--- a/PostgreSQL学习/4.必知必会的窗口函数一_基础知识/必知必会的窗口函数一_基础知识.docx
+++ b/PostgreSQL学习/4.必知必会的窗口函数一_基础知识/必知必会的窗口函数一_基础知识.docx
@@ -23,20 +23,7 @@
           <w:szCs w:val="28"/>
           <w:lang w:val="en-US" w:eastAsia="zh-CN"/>
         </w:rPr>
-        <w:t>必知必会的窗口函数一：</w:t>
-      </w:r>
-      <w:bookmarkStart w:id="0" w:name="_GoBack"/>
-      <w:bookmarkEnd w:id="0"/>
-      <w:r>
-        <w:rPr>
-          <w:rFonts w:hint="eastAsia"/>
-          <w:b/>
-          <w:bCs/>
-          <w:sz w:val="28"/>
-          <w:szCs w:val="28"/>
-          <w:lang w:val="en-US" w:eastAsia="zh-CN"/>
-        </w:rPr>
-        <w:t>基础知识</w:t>
+        <w:t>必知必会的窗口函数一：基础知识</w:t>
       </w:r>
     </w:p>
     <w:p>
@@ -400,6 +387,41 @@
           <w:numId w:val="0"/>
         </w:numPr>
         <w:rPr>
+          <w:rFonts w:hint="eastAsia" w:ascii="Arial" w:hAnsi="Arial" w:eastAsia="宋体" w:cs="Arial"/>
+          <w:i w:val="0"/>
+          <w:iCs w:val="0"/>
+          <w:caps w:val="0"/>
+          <w:color w:val="222222"/>
+          <w:spacing w:val="0"/>
+          <w:sz w:val="21"/>
+          <w:szCs w:val="21"/>
+          <w:shd w:val="clear" w:fill="FFFFFF"/>
+          <w:lang w:val="en-US" w:eastAsia="zh-CN"/>
+        </w:rPr>
+      </w:pPr>
+      <w:r>
+        <w:rPr>
+          <w:rFonts w:hint="eastAsia" w:ascii="Arial" w:hAnsi="Arial" w:eastAsia="宋体" w:cs="Arial"/>
+          <w:i w:val="0"/>
+          <w:iCs w:val="0"/>
+          <w:caps w:val="0"/>
+          <w:color w:val="222222"/>
+          <w:spacing w:val="0"/>
+          <w:sz w:val="21"/>
+          <w:szCs w:val="21"/>
+          <w:shd w:val="clear" w:fill="FFFFFF"/>
+          <w:lang w:val="en-US" w:eastAsia="zh-CN"/>
+        </w:rPr>
+        <w:t>匿名窗口使用比较简约，从一定程度上我们的代码量比较少；而使用有名称的窗口函数的好处是窗口函数可以重复使用。在有一些数据库管理系统中，有一些窗口函数是不支持的，这点注意。</w:t>
+      </w:r>
+    </w:p>
+    <w:p>
+      <w:pPr>
+        <w:numPr>
+          <w:ilvl w:val="0"/>
+          <w:numId w:val="0"/>
+        </w:numPr>
+        <w:rPr>
           <w:rFonts w:hint="default" w:ascii="Arial" w:hAnsi="Arial" w:eastAsia="宋体" w:cs="Arial"/>
           <w:i w:val="0"/>
           <w:iCs w:val="0"/>
@@ -412,20 +434,212 @@
           <w:lang w:val="en-US" w:eastAsia="zh-CN"/>
         </w:rPr>
       </w:pPr>
-      <w:r>
-        <w:rPr>
-          <w:rFonts w:hint="eastAsia" w:ascii="Arial" w:hAnsi="Arial" w:eastAsia="宋体" w:cs="Arial"/>
-          <w:i w:val="0"/>
-          <w:iCs w:val="0"/>
-          <w:caps w:val="0"/>
-          <w:color w:val="222222"/>
-          <w:spacing w:val="0"/>
-          <w:sz w:val="21"/>
-          <w:szCs w:val="21"/>
-          <w:shd w:val="clear" w:fill="FFFFFF"/>
-          <w:lang w:val="en-US" w:eastAsia="zh-CN"/>
-        </w:rPr>
-        <w:t>匿名窗口使用比较简约，从一定程度上我们的代码量比较少；而使用有名称的窗口函数的好处是窗口函数可以重复使用。在有一些数据库管理系统中，有一些窗口函数是不支持的，这点注意。</w:t>
+    </w:p>
+    <w:p>
+      <w:pPr>
+        <w:numPr>
+          <w:ilvl w:val="0"/>
+          <w:numId w:val="0"/>
+        </w:numPr>
+        <w:rPr>
+          <w:rFonts w:hint="default" w:ascii="Arial" w:hAnsi="Arial" w:eastAsia="宋体" w:cs="Arial"/>
+          <w:i w:val="0"/>
+          <w:iCs w:val="0"/>
+          <w:caps w:val="0"/>
+          <w:color w:val="222222"/>
+          <w:spacing w:val="0"/>
+          <w:sz w:val="21"/>
+          <w:szCs w:val="21"/>
+          <w:shd w:val="clear" w:fill="FFFFFF"/>
+          <w:lang w:val="en-US" w:eastAsia="zh-CN"/>
+        </w:rPr>
+      </w:pPr>
+      <w:r>
+        <w:rPr>
+          <w:rFonts w:hint="eastAsia" w:ascii="Arial" w:hAnsi="Arial" w:eastAsia="宋体" w:cs="Arial"/>
+          <w:b/>
+          <w:bCs/>
+          <w:i w:val="0"/>
+          <w:iCs w:val="0"/>
+          <w:caps w:val="0"/>
+          <w:color w:val="222222"/>
+          <w:spacing w:val="0"/>
+          <w:sz w:val="21"/>
+          <w:szCs w:val="21"/>
+          <w:shd w:val="clear" w:fill="FFFFFF"/>
+          <w:lang w:val="en-US" w:eastAsia="zh-CN"/>
+        </w:rPr>
+        <w:t>常用的窗口函数主要以下几类：</w:t>
+      </w:r>
+      <w:r>
+        <w:rPr>
+          <w:rFonts w:hint="eastAsia" w:ascii="Arial" w:hAnsi="Arial" w:eastAsia="宋体" w:cs="Arial"/>
+          <w:i w:val="0"/>
+          <w:iCs w:val="0"/>
+          <w:caps w:val="0"/>
+          <w:color w:val="222222"/>
+          <w:spacing w:val="0"/>
+          <w:sz w:val="21"/>
+          <w:szCs w:val="21"/>
+          <w:shd w:val="clear" w:fill="FFFFFF"/>
+          <w:lang w:val="en-US" w:eastAsia="zh-CN"/>
+        </w:rPr>
+        <w:br w:type="textWrapping"/>
+      </w:r>
+      <w:r>
+        <w:rPr>
+          <w:rFonts w:hint="eastAsia" w:ascii="Arial" w:hAnsi="Arial" w:eastAsia="宋体" w:cs="Arial"/>
+          <w:i w:val="0"/>
+          <w:iCs w:val="0"/>
+          <w:caps w:val="0"/>
+          <w:color w:val="222222"/>
+          <w:spacing w:val="0"/>
+          <w:sz w:val="21"/>
+          <w:szCs w:val="21"/>
+          <w:shd w:val="clear" w:fill="FFFFFF"/>
+          <w:lang w:val="en-US" w:eastAsia="zh-CN"/>
+        </w:rPr>
+        <w:t>（1）排序函数：rank(), dense_rank()、row_number()等</w:t>
+      </w:r>
+    </w:p>
+    <w:p>
+      <w:pPr>
+        <w:numPr>
+          <w:ilvl w:val="0"/>
+          <w:numId w:val="2"/>
+        </w:numPr>
+        <w:rPr>
+          <w:rFonts w:hint="eastAsia" w:ascii="Arial" w:hAnsi="Arial" w:eastAsia="宋体" w:cs="Arial"/>
+          <w:i w:val="0"/>
+          <w:iCs w:val="0"/>
+          <w:caps w:val="0"/>
+          <w:color w:val="222222"/>
+          <w:spacing w:val="0"/>
+          <w:sz w:val="21"/>
+          <w:szCs w:val="21"/>
+          <w:shd w:val="clear" w:fill="FFFFFF"/>
+          <w:lang w:val="en-US" w:eastAsia="zh-CN"/>
+        </w:rPr>
+      </w:pPr>
+      <w:r>
+        <w:rPr>
+          <w:rFonts w:hint="eastAsia" w:ascii="Arial" w:hAnsi="Arial" w:eastAsia="宋体" w:cs="Arial"/>
+          <w:i w:val="0"/>
+          <w:iCs w:val="0"/>
+          <w:caps w:val="0"/>
+          <w:color w:val="222222"/>
+          <w:spacing w:val="0"/>
+          <w:sz w:val="21"/>
+          <w:szCs w:val="21"/>
+          <w:shd w:val="clear" w:fill="FFFFFF"/>
+          <w:lang w:val="en-US" w:eastAsia="zh-CN"/>
+        </w:rPr>
+        <w:t>聚合函数：max(),min(),sum(),avg()等</w:t>
+      </w:r>
+    </w:p>
+    <w:p>
+      <w:pPr>
+        <w:numPr>
+          <w:ilvl w:val="0"/>
+          <w:numId w:val="2"/>
+        </w:numPr>
+        <w:rPr>
+          <w:rFonts w:hint="eastAsia" w:ascii="Arial" w:hAnsi="Arial" w:eastAsia="宋体" w:cs="Arial"/>
+          <w:i w:val="0"/>
+          <w:iCs w:val="0"/>
+          <w:caps w:val="0"/>
+          <w:color w:val="222222"/>
+          <w:spacing w:val="0"/>
+          <w:sz w:val="21"/>
+          <w:szCs w:val="21"/>
+          <w:shd w:val="clear" w:fill="FFFFFF"/>
+          <w:lang w:val="en-US" w:eastAsia="zh-CN"/>
+        </w:rPr>
+      </w:pPr>
+      <w:r>
+        <w:rPr>
+          <w:rFonts w:hint="eastAsia" w:ascii="Arial" w:hAnsi="Arial" w:eastAsia="宋体" w:cs="Arial"/>
+          <w:i w:val="0"/>
+          <w:iCs w:val="0"/>
+          <w:caps w:val="0"/>
+          <w:color w:val="222222"/>
+          <w:spacing w:val="0"/>
+          <w:sz w:val="21"/>
+          <w:szCs w:val="21"/>
+          <w:shd w:val="clear" w:fill="FFFFFF"/>
+          <w:lang w:val="en-US" w:eastAsia="zh-CN"/>
+        </w:rPr>
+        <w:t>位移：lead()、lag()等</w:t>
+      </w:r>
+    </w:p>
+    <w:p>
+      <w:pPr>
+        <w:numPr>
+          <w:ilvl w:val="0"/>
+          <w:numId w:val="2"/>
+        </w:numPr>
+        <w:rPr>
+          <w:rFonts w:hint="eastAsia" w:ascii="Arial" w:hAnsi="Arial" w:eastAsia="宋体" w:cs="Arial"/>
+          <w:i w:val="0"/>
+          <w:iCs w:val="0"/>
+          <w:caps w:val="0"/>
+          <w:color w:val="222222"/>
+          <w:spacing w:val="0"/>
+          <w:sz w:val="21"/>
+          <w:szCs w:val="21"/>
+          <w:shd w:val="clear" w:fill="FFFFFF"/>
+          <w:lang w:val="en-US" w:eastAsia="zh-CN"/>
+        </w:rPr>
+      </w:pPr>
+      <w:r>
+        <w:rPr>
+          <w:rFonts w:hint="eastAsia" w:ascii="Arial" w:hAnsi="Arial" w:eastAsia="宋体" w:cs="Arial"/>
+          <w:i w:val="0"/>
+          <w:iCs w:val="0"/>
+          <w:caps w:val="0"/>
+          <w:color w:val="222222"/>
+          <w:spacing w:val="0"/>
+          <w:sz w:val="21"/>
+          <w:szCs w:val="21"/>
+          <w:shd w:val="clear" w:fill="FFFFFF"/>
+          <w:lang w:val="en-US" w:eastAsia="zh-CN"/>
+        </w:rPr>
+        <w:t>分箱：ntile()等</w:t>
+      </w:r>
+    </w:p>
+    <w:p>
+      <w:pPr>
+        <w:numPr>
+          <w:ilvl w:val="0"/>
+          <w:numId w:val="2"/>
+        </w:numPr>
+        <w:rPr>
+          <w:rFonts w:hint="eastAsia" w:ascii="Arial" w:hAnsi="Arial" w:eastAsia="宋体" w:cs="Arial"/>
+          <w:i w:val="0"/>
+          <w:iCs w:val="0"/>
+          <w:caps w:val="0"/>
+          <w:color w:val="222222"/>
+          <w:spacing w:val="0"/>
+          <w:sz w:val="21"/>
+          <w:szCs w:val="21"/>
+          <w:shd w:val="clear" w:fill="FFFFFF"/>
+          <w:lang w:val="en-US" w:eastAsia="zh-CN"/>
+        </w:rPr>
+      </w:pPr>
+      <w:r>
+        <w:rPr>
+          <w:rFonts w:hint="eastAsia" w:ascii="Arial" w:hAnsi="Arial" w:eastAsia="宋体" w:cs="Arial"/>
+          <w:i w:val="0"/>
+          <w:iCs w:val="0"/>
+          <w:caps w:val="0"/>
+          <w:color w:val="222222"/>
+          <w:spacing w:val="0"/>
+          <w:sz w:val="21"/>
+          <w:szCs w:val="21"/>
+          <w:shd w:val="clear" w:fill="FFFFFF"/>
+          <w:lang w:val="en-US" w:eastAsia="zh-CN"/>
+        </w:rPr>
+        <w:t>等等</w:t>
       </w:r>
     </w:p>
     <w:p>
@@ -2215,6 +2429,35 @@
           <w:numId w:val="0"/>
         </w:numPr>
         <w:rPr>
+          <w:rFonts w:hint="eastAsia" w:ascii="Arial" w:hAnsi="Arial" w:eastAsia="宋体" w:cs="Arial"/>
+          <w:i w:val="0"/>
+          <w:iCs w:val="0"/>
+          <w:caps w:val="0"/>
+          <w:color w:val="222222"/>
+          <w:spacing w:val="0"/>
+          <w:sz w:val="21"/>
+          <w:szCs w:val="21"/>
+          <w:shd w:val="clear" w:fill="FFFFFF"/>
+          <w:lang w:val="en-US" w:eastAsia="zh-CN"/>
+        </w:rPr>
+      </w:pPr>
+      <w:r>
+        <w:rPr>
+          <w:rFonts w:hint="eastAsia" w:ascii="Arial" w:hAnsi="Arial" w:eastAsia="宋体" w:cs="Arial"/>
+          <w:i w:val="0"/>
+          <w:iCs w:val="0"/>
+          <w:caps w:val="0"/>
+          <w:color w:val="222222"/>
+          <w:spacing w:val="0"/>
+          <w:sz w:val="21"/>
+          <w:szCs w:val="21"/>
+          <w:shd w:val="clear" w:fill="FFFFFF"/>
+          <w:lang w:val="en-US" w:eastAsia="zh-CN"/>
+        </w:rPr>
+        <w:t>（6）</w:t>
+      </w:r>
+      <w:r>
+        <w:rPr>
           <w:rFonts w:hint="default" w:ascii="Arial" w:hAnsi="Arial" w:eastAsia="宋体" w:cs="Arial"/>
           <w:i w:val="0"/>
           <w:iCs w:val="0"/>
@@ -2226,21 +2469,22 @@
           <w:shd w:val="clear" w:fill="FFFFFF"/>
           <w:lang w:val="en-US" w:eastAsia="zh-CN"/>
         </w:rPr>
-      </w:pPr>
-      <w:r>
-        <w:rPr>
-          <w:rFonts w:hint="eastAsia" w:ascii="Arial" w:hAnsi="Arial" w:eastAsia="宋体" w:cs="Arial"/>
-          <w:i w:val="0"/>
-          <w:iCs w:val="0"/>
-          <w:caps w:val="0"/>
-          <w:color w:val="222222"/>
-          <w:spacing w:val="0"/>
-          <w:sz w:val="21"/>
-          <w:szCs w:val="21"/>
-          <w:shd w:val="clear" w:fill="FFFFFF"/>
-          <w:lang w:val="en-US" w:eastAsia="zh-CN"/>
-        </w:rPr>
-        <w:t>（6）</w:t>
+        <w:t>RANGE 和 ROWS 是用于指定帧边界的模式。</w:t>
+      </w:r>
+      <w:r>
+        <w:rPr>
+          <w:rFonts w:hint="eastAsia" w:ascii="Arial" w:hAnsi="Arial" w:eastAsia="宋体" w:cs="Arial"/>
+          <w:i w:val="0"/>
+          <w:iCs w:val="0"/>
+          <w:caps w:val="0"/>
+          <w:color w:val="222222"/>
+          <w:spacing w:val="0"/>
+          <w:sz w:val="21"/>
+          <w:szCs w:val="21"/>
+          <w:shd w:val="clear" w:fill="FFFFFF"/>
+          <w:lang w:val="en-US" w:eastAsia="zh-CN"/>
+        </w:rPr>
+        <w:t>从两个关键词的字面意思不难理解。</w:t>
       </w:r>
       <w:r>
         <w:rPr>
@@ -2255,22 +2499,22 @@
           <w:shd w:val="clear" w:fill="FFFFFF"/>
           <w:lang w:val="en-US" w:eastAsia="zh-CN"/>
         </w:rPr>
-        <w:t>RANGE 和 ROWS 是用于指定帧边界的模式。RANGE 模式表示帧边界是根据排序键的值来确定的，而 ROWS 模式表示帧边界是根据行的位置来确定的</w:t>
-      </w:r>
-      <w:r>
-        <w:rPr>
-          <w:rFonts w:hint="eastAsia" w:ascii="Arial" w:hAnsi="Arial" w:eastAsia="宋体" w:cs="Arial"/>
-          <w:i w:val="0"/>
-          <w:iCs w:val="0"/>
-          <w:caps w:val="0"/>
-          <w:color w:val="222222"/>
-          <w:spacing w:val="0"/>
-          <w:sz w:val="21"/>
-          <w:szCs w:val="21"/>
-          <w:shd w:val="clear" w:fill="FFFFFF"/>
-          <w:lang w:val="en-US" w:eastAsia="zh-CN"/>
-        </w:rPr>
-        <w:t>，</w:t>
+        <w:t>RANGE 模式表示帧边界是根据排序键的值来确定的，而 ROWS 模式表示帧边界是根据行的位置来确定的</w:t>
+      </w:r>
+      <w:r>
+        <w:rPr>
+          <w:rFonts w:hint="eastAsia" w:ascii="Arial" w:hAnsi="Arial" w:eastAsia="宋体" w:cs="Arial"/>
+          <w:i w:val="0"/>
+          <w:iCs w:val="0"/>
+          <w:caps w:val="0"/>
+          <w:color w:val="222222"/>
+          <w:spacing w:val="0"/>
+          <w:sz w:val="21"/>
+          <w:szCs w:val="21"/>
+          <w:shd w:val="clear" w:fill="FFFFFF"/>
+          <w:lang w:val="en-US" w:eastAsia="zh-CN"/>
+        </w:rPr>
+        <w:t>。也就是说</w:t>
       </w:r>
       <w:r>
         <w:rPr>
@@ -2285,353 +2529,28 @@
           <w:shd w:val="clear" w:fill="FFFFFF"/>
           <w:lang w:val="en-US" w:eastAsia="zh-CN"/>
         </w:rPr>
-        <w:t>默认</w:t>
-      </w:r>
-      <w:r>
-        <w:rPr>
-          <w:rFonts w:hint="eastAsia" w:ascii="Arial" w:hAnsi="Arial" w:eastAsia="宋体" w:cs="Arial"/>
-          <w:i w:val="0"/>
-          <w:iCs w:val="0"/>
-          <w:caps w:val="0"/>
-          <w:color w:val="222222"/>
-          <w:spacing w:val="0"/>
-          <w:sz w:val="21"/>
-          <w:szCs w:val="21"/>
-          <w:shd w:val="clear" w:fill="FFFFFF"/>
-          <w:lang w:val="en-US" w:eastAsia="zh-CN"/>
-        </w:rPr>
-        <w:t>使用</w:t>
-      </w:r>
-      <w:r>
-        <w:rPr>
-          <w:rFonts w:hint="default" w:ascii="Arial" w:hAnsi="Arial" w:eastAsia="宋体" w:cs="Arial"/>
-          <w:i w:val="0"/>
-          <w:iCs w:val="0"/>
-          <w:caps w:val="0"/>
-          <w:color w:val="222222"/>
-          <w:spacing w:val="0"/>
-          <w:sz w:val="21"/>
-          <w:szCs w:val="21"/>
-          <w:shd w:val="clear" w:fill="FFFFFF"/>
-          <w:lang w:val="en-US" w:eastAsia="zh-CN"/>
-        </w:rPr>
-        <w:t>RANGE</w:t>
-      </w:r>
-      <w:r>
-        <w:rPr>
-          <w:rFonts w:hint="eastAsia" w:ascii="Arial" w:hAnsi="Arial" w:eastAsia="宋体" w:cs="Arial"/>
-          <w:i w:val="0"/>
-          <w:iCs w:val="0"/>
-          <w:caps w:val="0"/>
-          <w:color w:val="222222"/>
-          <w:spacing w:val="0"/>
-          <w:sz w:val="21"/>
-          <w:szCs w:val="21"/>
-          <w:shd w:val="clear" w:fill="FFFFFF"/>
-          <w:lang w:val="en-US" w:eastAsia="zh-CN"/>
-        </w:rPr>
-        <w:t>模式</w:t>
-      </w:r>
-      <w:r>
-        <w:rPr>
-          <w:rFonts w:hint="default" w:ascii="Arial" w:hAnsi="Arial" w:eastAsia="宋体" w:cs="Arial"/>
-          <w:i w:val="0"/>
-          <w:iCs w:val="0"/>
-          <w:caps w:val="0"/>
-          <w:color w:val="222222"/>
-          <w:spacing w:val="0"/>
-          <w:sz w:val="21"/>
-          <w:szCs w:val="21"/>
-          <w:shd w:val="clear" w:fill="FFFFFF"/>
-          <w:lang w:val="en-US" w:eastAsia="zh-CN"/>
-        </w:rPr>
-        <w:t>。</w:t>
-      </w:r>
-    </w:p>
-    <w:p>
-      <w:pPr>
-        <w:numPr>
-          <w:ilvl w:val="0"/>
-          <w:numId w:val="0"/>
-        </w:numPr>
-        <w:jc w:val="center"/>
-        <w:rPr>
-          <w:rFonts w:hint="default" w:ascii="Arial" w:hAnsi="Arial" w:eastAsia="宋体" w:cs="Arial"/>
-          <w:i w:val="0"/>
-          <w:iCs w:val="0"/>
-          <w:caps w:val="0"/>
-          <w:color w:val="222222"/>
-          <w:spacing w:val="0"/>
-          <w:sz w:val="21"/>
-          <w:szCs w:val="21"/>
-          <w:shd w:val="clear" w:fill="FFFFFF"/>
-          <w:lang w:val="en-US" w:eastAsia="zh-CN"/>
-        </w:rPr>
-      </w:pPr>
-      <w:r>
-        <w:drawing>
-          <wp:inline distT="0" distB="0" distL="114300" distR="114300">
-            <wp:extent cx="4048125" cy="1113155"/>
-            <wp:effectExtent l="0" t="0" r="5715" b="14605"/>
-            <wp:docPr id="2" name="图片 1"/>
-            <wp:cNvGraphicFramePr>
-              <a:graphicFrameLocks xmlns:a="http://schemas.openxmlformats.org/drawingml/2006/main" noChangeAspect="1"/>
-            </wp:cNvGraphicFramePr>
-            <a:graphic xmlns:a="http://schemas.openxmlformats.org/drawingml/2006/main">
-              <a:graphicData uri="http://schemas.openxmlformats.org/drawingml/2006/picture">
-                <pic:pic xmlns:pic="http://schemas.openxmlformats.org/drawingml/2006/picture">
-                  <pic:nvPicPr>
-                    <pic:cNvPr id="2" name="图片 1"/>
-                    <pic:cNvPicPr>
-                      <a:picLocks noChangeAspect="1"/>
-                    </pic:cNvPicPr>
-                  </pic:nvPicPr>
-                  <pic:blipFill>
-                    <a:blip r:embed="rId7"/>
-                    <a:stretch>
-                      <a:fillRect/>
-                    </a:stretch>
-                  </pic:blipFill>
-                  <pic:spPr>
-                    <a:xfrm>
-                      <a:off x="0" y="0"/>
-                      <a:ext cx="4048125" cy="1113155"/>
-                    </a:xfrm>
-                    <a:prstGeom prst="rect">
-                      <a:avLst/>
-                    </a:prstGeom>
-                    <a:noFill/>
-                    <a:ln>
-                      <a:noFill/>
-                    </a:ln>
-                  </pic:spPr>
-                </pic:pic>
-              </a:graphicData>
-            </a:graphic>
-          </wp:inline>
-        </w:drawing>
-      </w:r>
-    </w:p>
-    <w:p>
-      <w:pPr>
-        <w:numPr>
-          <w:ilvl w:val="0"/>
-          <w:numId w:val="0"/>
-        </w:numPr>
-        <w:rPr>
-          <w:rFonts w:hint="default" w:ascii="Arial" w:hAnsi="Arial" w:eastAsia="宋体" w:cs="Arial"/>
-          <w:i w:val="0"/>
-          <w:iCs w:val="0"/>
-          <w:caps w:val="0"/>
-          <w:color w:val="222222"/>
-          <w:spacing w:val="0"/>
-          <w:sz w:val="21"/>
-          <w:szCs w:val="21"/>
-          <w:shd w:val="clear" w:fill="FFFFFF"/>
-          <w:lang w:val="en-US" w:eastAsia="zh-CN"/>
-        </w:rPr>
-      </w:pPr>
-    </w:p>
-    <w:p>
-      <w:pPr>
-        <w:numPr>
-          <w:ilvl w:val="0"/>
-          <w:numId w:val="0"/>
-        </w:numPr>
-        <w:rPr>
-          <w:rFonts w:hint="eastAsia" w:ascii="Arial" w:hAnsi="Arial" w:eastAsia="宋体" w:cs="Arial"/>
-          <w:i w:val="0"/>
-          <w:iCs w:val="0"/>
-          <w:caps w:val="0"/>
-          <w:color w:val="222222"/>
-          <w:spacing w:val="0"/>
-          <w:sz w:val="21"/>
-          <w:szCs w:val="21"/>
-          <w:shd w:val="clear" w:fill="FFFFFF"/>
-          <w:lang w:val="en-US" w:eastAsia="zh-CN"/>
-        </w:rPr>
-      </w:pPr>
-      <w:r>
-        <w:rPr>
-          <w:rFonts w:hint="eastAsia" w:ascii="Arial" w:hAnsi="Arial" w:eastAsia="宋体" w:cs="Arial"/>
-          <w:i w:val="0"/>
-          <w:iCs w:val="0"/>
-          <w:caps w:val="0"/>
-          <w:color w:val="222222"/>
-          <w:spacing w:val="0"/>
-          <w:sz w:val="21"/>
-          <w:szCs w:val="21"/>
-          <w:shd w:val="clear" w:fill="FFFFFF"/>
-          <w:lang w:val="en-US" w:eastAsia="zh-CN"/>
-        </w:rPr>
-        <w:t>按照帧字句的语法规则我们有：</w:t>
-      </w:r>
-    </w:p>
-    <w:p>
-      <w:pPr>
-        <w:numPr>
-          <w:ilvl w:val="0"/>
-          <w:numId w:val="2"/>
-        </w:numPr>
-        <w:rPr>
-          <w:rFonts w:hint="default" w:ascii="Arial" w:hAnsi="Arial" w:eastAsia="宋体" w:cs="Arial"/>
-          <w:i w:val="0"/>
-          <w:iCs w:val="0"/>
-          <w:caps w:val="0"/>
-          <w:color w:val="222222"/>
-          <w:spacing w:val="0"/>
-          <w:sz w:val="21"/>
-          <w:szCs w:val="21"/>
-          <w:shd w:val="clear" w:fill="FFFFFF"/>
-          <w:lang w:val="en-US" w:eastAsia="zh-CN"/>
-        </w:rPr>
-      </w:pPr>
-      <w:r>
-        <w:rPr>
-          <w:rFonts w:hint="default" w:ascii="Arial" w:hAnsi="Arial" w:eastAsia="宋体" w:cs="Arial"/>
-          <w:i w:val="0"/>
-          <w:iCs w:val="0"/>
-          <w:caps w:val="0"/>
-          <w:color w:val="222222"/>
-          <w:spacing w:val="0"/>
-          <w:sz w:val="21"/>
-          <w:szCs w:val="21"/>
-          <w:shd w:val="clear" w:fill="FFFFFF"/>
-          <w:lang w:val="en-US" w:eastAsia="zh-CN"/>
-        </w:rPr>
-        <w:t>ROWS BETWEEN UNBOUNDED PRECEDING AND CURRENT ROW</w:t>
-      </w:r>
-    </w:p>
-    <w:p>
-      <w:pPr>
-        <w:numPr>
-          <w:ilvl w:val="0"/>
-          <w:numId w:val="0"/>
-        </w:numPr>
-        <w:rPr>
-          <w:rFonts w:hint="default" w:ascii="Arial" w:hAnsi="Arial" w:eastAsia="宋体" w:cs="Arial"/>
-          <w:i w:val="0"/>
-          <w:iCs w:val="0"/>
-          <w:caps w:val="0"/>
-          <w:color w:val="222222"/>
-          <w:spacing w:val="0"/>
-          <w:sz w:val="21"/>
-          <w:szCs w:val="21"/>
-          <w:shd w:val="clear" w:fill="FFFFFF"/>
-          <w:lang w:val="en-US" w:eastAsia="zh-CN"/>
-        </w:rPr>
-      </w:pPr>
-      <w:r>
-        <w:rPr>
-          <w:rFonts w:hint="default" w:ascii="Arial" w:hAnsi="Arial" w:eastAsia="宋体" w:cs="Arial"/>
-          <w:i w:val="0"/>
-          <w:iCs w:val="0"/>
-          <w:caps w:val="0"/>
-          <w:color w:val="222222"/>
-          <w:spacing w:val="0"/>
-          <w:sz w:val="21"/>
-          <w:szCs w:val="21"/>
-          <w:shd w:val="clear" w:fill="FFFFFF"/>
-          <w:lang w:val="en-US" w:eastAsia="zh-CN"/>
-        </w:rPr>
-        <w:t>从起点到当前行</w:t>
-      </w:r>
-    </w:p>
-    <w:p>
-      <w:pPr>
-        <w:numPr>
-          <w:ilvl w:val="0"/>
-          <w:numId w:val="2"/>
-        </w:numPr>
-        <w:ind w:left="0" w:leftChars="0" w:firstLine="0" w:firstLineChars="0"/>
-        <w:rPr>
-          <w:rFonts w:hint="default" w:ascii="Arial" w:hAnsi="Arial" w:eastAsia="宋体" w:cs="Arial"/>
-          <w:i w:val="0"/>
-          <w:iCs w:val="0"/>
-          <w:caps w:val="0"/>
-          <w:color w:val="222222"/>
-          <w:spacing w:val="0"/>
-          <w:sz w:val="21"/>
-          <w:szCs w:val="21"/>
-          <w:shd w:val="clear" w:fill="FFFFFF"/>
-          <w:lang w:val="en-US" w:eastAsia="zh-CN"/>
-        </w:rPr>
-      </w:pPr>
-      <w:r>
-        <w:rPr>
-          <w:rFonts w:hint="default" w:ascii="Arial" w:hAnsi="Arial" w:eastAsia="宋体" w:cs="Arial"/>
-          <w:i w:val="0"/>
-          <w:iCs w:val="0"/>
-          <w:caps w:val="0"/>
-          <w:color w:val="222222"/>
-          <w:spacing w:val="0"/>
-          <w:sz w:val="21"/>
-          <w:szCs w:val="21"/>
-          <w:shd w:val="clear" w:fill="FFFFFF"/>
-          <w:lang w:val="en-US" w:eastAsia="zh-CN"/>
-        </w:rPr>
-        <w:t xml:space="preserve">ROWS BETWEEN </w:t>
-      </w:r>
-      <w:r>
-        <w:rPr>
-          <w:rFonts w:hint="eastAsia" w:ascii="Arial" w:hAnsi="Arial" w:eastAsia="宋体" w:cs="Arial"/>
-          <w:i w:val="0"/>
-          <w:iCs w:val="0"/>
-          <w:caps w:val="0"/>
-          <w:color w:val="222222"/>
-          <w:spacing w:val="0"/>
-          <w:sz w:val="21"/>
-          <w:szCs w:val="21"/>
-          <w:shd w:val="clear" w:fill="FFFFFF"/>
-          <w:lang w:val="en-US" w:eastAsia="zh-CN"/>
-        </w:rPr>
-        <w:t>3</w:t>
-      </w:r>
-      <w:r>
-        <w:rPr>
-          <w:rFonts w:hint="default" w:ascii="Arial" w:hAnsi="Arial" w:eastAsia="宋体" w:cs="Arial"/>
-          <w:i w:val="0"/>
-          <w:iCs w:val="0"/>
-          <w:caps w:val="0"/>
-          <w:color w:val="222222"/>
-          <w:spacing w:val="0"/>
-          <w:sz w:val="21"/>
-          <w:szCs w:val="21"/>
-          <w:shd w:val="clear" w:fill="FFFFFF"/>
-          <w:lang w:val="en-US" w:eastAsia="zh-CN"/>
-        </w:rPr>
-        <w:t xml:space="preserve"> PRECEDING AND </w:t>
-      </w:r>
-      <w:r>
-        <w:rPr>
-          <w:rFonts w:hint="eastAsia" w:ascii="Arial" w:hAnsi="Arial" w:eastAsia="宋体" w:cs="Arial"/>
-          <w:i w:val="0"/>
-          <w:iCs w:val="0"/>
-          <w:caps w:val="0"/>
-          <w:color w:val="222222"/>
-          <w:spacing w:val="0"/>
-          <w:sz w:val="21"/>
-          <w:szCs w:val="21"/>
-          <w:shd w:val="clear" w:fill="FFFFFF"/>
-          <w:lang w:val="en-US" w:eastAsia="zh-CN"/>
-        </w:rPr>
-        <w:t>2</w:t>
-      </w:r>
-      <w:r>
-        <w:rPr>
-          <w:rFonts w:hint="default" w:ascii="Arial" w:hAnsi="Arial" w:eastAsia="宋体" w:cs="Arial"/>
-          <w:i w:val="0"/>
-          <w:iCs w:val="0"/>
-          <w:caps w:val="0"/>
-          <w:color w:val="222222"/>
-          <w:spacing w:val="0"/>
-          <w:sz w:val="21"/>
-          <w:szCs w:val="21"/>
-          <w:shd w:val="clear" w:fill="FFFFFF"/>
-          <w:lang w:val="en-US" w:eastAsia="zh-CN"/>
-        </w:rPr>
-        <w:t xml:space="preserve"> FOLLOWING</w:t>
-      </w:r>
+        <w:t>ROWS表示在当前行之前或之后的行数，而RANGE表示窗口的范围。</w:t>
+      </w:r>
+    </w:p>
+    <w:p>
+      <w:pPr>
+        <w:numPr>
+          <w:ilvl w:val="0"/>
+          <w:numId w:val="0"/>
+        </w:numPr>
+        <w:rPr>
+          <w:rFonts w:hint="eastAsia" w:ascii="Arial" w:hAnsi="Arial" w:eastAsia="宋体" w:cs="Arial"/>
+          <w:i w:val="0"/>
+          <w:iCs w:val="0"/>
+          <w:caps w:val="0"/>
+          <w:color w:val="222222"/>
+          <w:spacing w:val="0"/>
+          <w:sz w:val="21"/>
+          <w:szCs w:val="21"/>
+          <w:shd w:val="clear" w:fill="FFFFFF"/>
+          <w:lang w:val="en-US" w:eastAsia="zh-CN"/>
+        </w:rPr>
+      </w:pPr>
     </w:p>
     <w:p>
       <w:pPr>
@@ -2641,368 +2560,32 @@
         </w:numPr>
         <w:ind w:leftChars="0"/>
         <w:rPr>
-          <w:rFonts w:hint="default" w:ascii="Arial" w:hAnsi="Arial" w:eastAsia="宋体" w:cs="Arial"/>
-          <w:i w:val="0"/>
-          <w:iCs w:val="0"/>
-          <w:caps w:val="0"/>
-          <w:color w:val="222222"/>
-          <w:spacing w:val="0"/>
-          <w:sz w:val="21"/>
-          <w:szCs w:val="21"/>
-          <w:shd w:val="clear" w:fill="FFFFFF"/>
-          <w:lang w:val="en-US" w:eastAsia="zh-CN"/>
-        </w:rPr>
-      </w:pPr>
-      <w:r>
-        <w:rPr>
-          <w:rFonts w:hint="default" w:ascii="Arial" w:hAnsi="Arial" w:eastAsia="宋体" w:cs="Arial"/>
-          <w:i w:val="0"/>
-          <w:iCs w:val="0"/>
-          <w:caps w:val="0"/>
-          <w:color w:val="222222"/>
-          <w:spacing w:val="0"/>
-          <w:sz w:val="21"/>
-          <w:szCs w:val="21"/>
-          <w:shd w:val="clear" w:fill="FFFFFF"/>
-          <w:lang w:val="en-US" w:eastAsia="zh-CN"/>
-        </w:rPr>
-        <w:t>往前</w:t>
-      </w:r>
-      <w:r>
-        <w:rPr>
-          <w:rFonts w:hint="eastAsia" w:ascii="Arial" w:hAnsi="Arial" w:eastAsia="宋体" w:cs="Arial"/>
-          <w:i w:val="0"/>
-          <w:iCs w:val="0"/>
-          <w:caps w:val="0"/>
-          <w:color w:val="222222"/>
-          <w:spacing w:val="0"/>
-          <w:sz w:val="21"/>
-          <w:szCs w:val="21"/>
-          <w:shd w:val="clear" w:fill="FFFFFF"/>
-          <w:lang w:val="en-US" w:eastAsia="zh-CN"/>
-        </w:rPr>
-        <w:t>3</w:t>
-      </w:r>
-      <w:r>
-        <w:rPr>
-          <w:rFonts w:hint="default" w:ascii="Arial" w:hAnsi="Arial" w:eastAsia="宋体" w:cs="Arial"/>
-          <w:i w:val="0"/>
-          <w:iCs w:val="0"/>
-          <w:caps w:val="0"/>
-          <w:color w:val="222222"/>
-          <w:spacing w:val="0"/>
-          <w:sz w:val="21"/>
-          <w:szCs w:val="21"/>
-          <w:shd w:val="clear" w:fill="FFFFFF"/>
-          <w:lang w:val="en-US" w:eastAsia="zh-CN"/>
-        </w:rPr>
-        <w:t>行到往后</w:t>
-      </w:r>
-      <w:r>
-        <w:rPr>
-          <w:rFonts w:hint="eastAsia" w:ascii="Arial" w:hAnsi="Arial" w:eastAsia="宋体" w:cs="Arial"/>
-          <w:i w:val="0"/>
-          <w:iCs w:val="0"/>
-          <w:caps w:val="0"/>
-          <w:color w:val="222222"/>
-          <w:spacing w:val="0"/>
-          <w:sz w:val="21"/>
-          <w:szCs w:val="21"/>
-          <w:shd w:val="clear" w:fill="FFFFFF"/>
-          <w:lang w:val="en-US" w:eastAsia="zh-CN"/>
-        </w:rPr>
-        <w:t>2</w:t>
-      </w:r>
-      <w:r>
-        <w:rPr>
-          <w:rFonts w:hint="default" w:ascii="Arial" w:hAnsi="Arial" w:eastAsia="宋体" w:cs="Arial"/>
-          <w:i w:val="0"/>
-          <w:iCs w:val="0"/>
-          <w:caps w:val="0"/>
-          <w:color w:val="222222"/>
-          <w:spacing w:val="0"/>
-          <w:sz w:val="21"/>
-          <w:szCs w:val="21"/>
-          <w:shd w:val="clear" w:fill="FFFFFF"/>
-          <w:lang w:val="en-US" w:eastAsia="zh-CN"/>
-        </w:rPr>
-        <w:t>行</w:t>
-      </w:r>
-    </w:p>
-    <w:p>
-      <w:pPr>
-        <w:numPr>
-          <w:ilvl w:val="0"/>
-          <w:numId w:val="2"/>
-        </w:numPr>
-        <w:ind w:left="0" w:leftChars="0" w:firstLine="0" w:firstLineChars="0"/>
-        <w:rPr>
-          <w:rFonts w:hint="default" w:ascii="Arial" w:hAnsi="Arial" w:eastAsia="宋体" w:cs="Arial"/>
-          <w:i w:val="0"/>
-          <w:iCs w:val="0"/>
-          <w:caps w:val="0"/>
-          <w:color w:val="222222"/>
-          <w:spacing w:val="0"/>
-          <w:sz w:val="21"/>
-          <w:szCs w:val="21"/>
-          <w:shd w:val="clear" w:fill="FFFFFF"/>
-          <w:lang w:val="en-US" w:eastAsia="zh-CN"/>
-        </w:rPr>
-      </w:pPr>
-      <w:r>
-        <w:rPr>
-          <w:rFonts w:hint="default" w:ascii="Arial" w:hAnsi="Arial" w:eastAsia="宋体" w:cs="Arial"/>
-          <w:i w:val="0"/>
-          <w:iCs w:val="0"/>
-          <w:caps w:val="0"/>
-          <w:color w:val="222222"/>
-          <w:spacing w:val="0"/>
-          <w:sz w:val="21"/>
-          <w:szCs w:val="21"/>
-          <w:shd w:val="clear" w:fill="FFFFFF"/>
-          <w:lang w:val="en-US" w:eastAsia="zh-CN"/>
-        </w:rPr>
-        <w:t>ROWS BETWEEN</w:t>
-      </w:r>
-      <w:r>
-        <w:rPr>
-          <w:rFonts w:hint="eastAsia" w:ascii="Arial" w:hAnsi="Arial" w:eastAsia="宋体" w:cs="Arial"/>
-          <w:i w:val="0"/>
-          <w:iCs w:val="0"/>
-          <w:caps w:val="0"/>
-          <w:color w:val="222222"/>
-          <w:spacing w:val="0"/>
-          <w:sz w:val="21"/>
-          <w:szCs w:val="21"/>
-          <w:shd w:val="clear" w:fill="FFFFFF"/>
-          <w:lang w:val="en-US" w:eastAsia="zh-CN"/>
-        </w:rPr>
-        <w:t xml:space="preserve"> 3</w:t>
-      </w:r>
-      <w:r>
-        <w:rPr>
-          <w:rFonts w:hint="default" w:ascii="Arial" w:hAnsi="Arial" w:eastAsia="宋体" w:cs="Arial"/>
-          <w:i w:val="0"/>
-          <w:iCs w:val="0"/>
-          <w:caps w:val="0"/>
-          <w:color w:val="222222"/>
-          <w:spacing w:val="0"/>
-          <w:sz w:val="21"/>
-          <w:szCs w:val="21"/>
-          <w:shd w:val="clear" w:fill="FFFFFF"/>
-          <w:lang w:val="en-US" w:eastAsia="zh-CN"/>
-        </w:rPr>
-        <w:t xml:space="preserve"> PRECEDING AND 1 CURRENT ROW</w:t>
-      </w:r>
-    </w:p>
-    <w:p>
-      <w:pPr>
-        <w:numPr>
-          <w:ilvl w:val="0"/>
-          <w:numId w:val="0"/>
-        </w:numPr>
-        <w:ind w:leftChars="0"/>
-        <w:rPr>
-          <w:rFonts w:hint="default" w:ascii="Arial" w:hAnsi="Arial" w:eastAsia="宋体" w:cs="Arial"/>
-          <w:i w:val="0"/>
-          <w:iCs w:val="0"/>
-          <w:caps w:val="0"/>
-          <w:color w:val="222222"/>
-          <w:spacing w:val="0"/>
-          <w:sz w:val="21"/>
-          <w:szCs w:val="21"/>
-          <w:shd w:val="clear" w:fill="FFFFFF"/>
-          <w:lang w:val="en-US" w:eastAsia="zh-CN"/>
-        </w:rPr>
-      </w:pPr>
-      <w:r>
-        <w:rPr>
-          <w:rFonts w:hint="default" w:ascii="Arial" w:hAnsi="Arial" w:eastAsia="宋体" w:cs="Arial"/>
-          <w:i w:val="0"/>
-          <w:iCs w:val="0"/>
-          <w:caps w:val="0"/>
-          <w:color w:val="222222"/>
-          <w:spacing w:val="0"/>
-          <w:sz w:val="21"/>
-          <w:szCs w:val="21"/>
-          <w:shd w:val="clear" w:fill="FFFFFF"/>
-          <w:lang w:val="en-US" w:eastAsia="zh-CN"/>
-        </w:rPr>
-        <w:t>往前</w:t>
-      </w:r>
-      <w:r>
-        <w:rPr>
-          <w:rFonts w:hint="eastAsia" w:ascii="Arial" w:hAnsi="Arial" w:eastAsia="宋体" w:cs="Arial"/>
-          <w:i w:val="0"/>
-          <w:iCs w:val="0"/>
-          <w:caps w:val="0"/>
-          <w:color w:val="222222"/>
-          <w:spacing w:val="0"/>
-          <w:sz w:val="21"/>
-          <w:szCs w:val="21"/>
-          <w:shd w:val="clear" w:fill="FFFFFF"/>
-          <w:lang w:val="en-US" w:eastAsia="zh-CN"/>
-        </w:rPr>
-        <w:t>3</w:t>
-      </w:r>
-      <w:r>
-        <w:rPr>
-          <w:rFonts w:hint="default" w:ascii="Arial" w:hAnsi="Arial" w:eastAsia="宋体" w:cs="Arial"/>
-          <w:i w:val="0"/>
-          <w:iCs w:val="0"/>
-          <w:caps w:val="0"/>
-          <w:color w:val="222222"/>
-          <w:spacing w:val="0"/>
-          <w:sz w:val="21"/>
-          <w:szCs w:val="21"/>
-          <w:shd w:val="clear" w:fill="FFFFFF"/>
-          <w:lang w:val="en-US" w:eastAsia="zh-CN"/>
-        </w:rPr>
-        <w:t>行到当前行</w:t>
-      </w:r>
-    </w:p>
-    <w:p>
-      <w:pPr>
-        <w:numPr>
-          <w:ilvl w:val="0"/>
-          <w:numId w:val="2"/>
-        </w:numPr>
-        <w:ind w:left="0" w:leftChars="0" w:firstLine="0" w:firstLineChars="0"/>
-        <w:rPr>
-          <w:rFonts w:hint="default" w:ascii="Arial" w:hAnsi="Arial" w:eastAsia="宋体" w:cs="Arial"/>
-          <w:i w:val="0"/>
-          <w:iCs w:val="0"/>
-          <w:caps w:val="0"/>
-          <w:color w:val="222222"/>
-          <w:spacing w:val="0"/>
-          <w:sz w:val="21"/>
-          <w:szCs w:val="21"/>
-          <w:shd w:val="clear" w:fill="FFFFFF"/>
-          <w:lang w:val="en-US" w:eastAsia="zh-CN"/>
-        </w:rPr>
-      </w:pPr>
-      <w:r>
-        <w:rPr>
-          <w:rFonts w:hint="default" w:ascii="Arial" w:hAnsi="Arial" w:eastAsia="宋体" w:cs="Arial"/>
-          <w:i w:val="0"/>
-          <w:iCs w:val="0"/>
-          <w:caps w:val="0"/>
-          <w:color w:val="222222"/>
-          <w:spacing w:val="0"/>
-          <w:sz w:val="21"/>
-          <w:szCs w:val="21"/>
-          <w:shd w:val="clear" w:fill="FFFFFF"/>
-          <w:lang w:val="en-US" w:eastAsia="zh-CN"/>
-        </w:rPr>
-        <w:t>ROWS BETWEEN CURRENT ROW AND UNBOUNDED FOLLOWING</w:t>
-      </w:r>
-    </w:p>
-    <w:p>
-      <w:pPr>
-        <w:numPr>
-          <w:ilvl w:val="0"/>
-          <w:numId w:val="0"/>
-        </w:numPr>
-        <w:ind w:leftChars="0"/>
-        <w:rPr>
-          <w:rFonts w:hint="eastAsia" w:ascii="Arial" w:hAnsi="Arial" w:eastAsia="宋体" w:cs="Arial"/>
-          <w:i w:val="0"/>
-          <w:iCs w:val="0"/>
-          <w:caps w:val="0"/>
-          <w:color w:val="222222"/>
-          <w:spacing w:val="0"/>
-          <w:sz w:val="21"/>
-          <w:szCs w:val="21"/>
-          <w:shd w:val="clear" w:fill="FFFFFF"/>
-          <w:lang w:val="en-US" w:eastAsia="zh-CN"/>
-        </w:rPr>
-      </w:pPr>
-      <w:r>
-        <w:rPr>
-          <w:rFonts w:hint="default" w:ascii="Arial" w:hAnsi="Arial" w:eastAsia="宋体" w:cs="Arial"/>
-          <w:i w:val="0"/>
-          <w:iCs w:val="0"/>
-          <w:caps w:val="0"/>
-          <w:color w:val="222222"/>
-          <w:spacing w:val="0"/>
-          <w:sz w:val="21"/>
-          <w:szCs w:val="21"/>
-          <w:shd w:val="clear" w:fill="FFFFFF"/>
-          <w:lang w:val="en-US" w:eastAsia="zh-CN"/>
-        </w:rPr>
-        <w:t>当前行</w:t>
-      </w:r>
-      <w:r>
-        <w:rPr>
-          <w:rFonts w:hint="eastAsia" w:ascii="Arial" w:hAnsi="Arial" w:eastAsia="宋体" w:cs="Arial"/>
-          <w:i w:val="0"/>
-          <w:iCs w:val="0"/>
-          <w:caps w:val="0"/>
-          <w:color w:val="222222"/>
-          <w:spacing w:val="0"/>
-          <w:sz w:val="21"/>
-          <w:szCs w:val="21"/>
-          <w:shd w:val="clear" w:fill="FFFFFF"/>
-          <w:lang w:val="en-US" w:eastAsia="zh-CN"/>
-        </w:rPr>
-        <w:t>以及之后的所有行</w:t>
-      </w:r>
-    </w:p>
-    <w:p>
-      <w:pPr>
-        <w:numPr>
-          <w:ilvl w:val="0"/>
-          <w:numId w:val="0"/>
-        </w:numPr>
-        <w:ind w:leftChars="0"/>
-        <w:rPr>
-          <w:rFonts w:hint="eastAsia" w:ascii="Arial" w:hAnsi="Arial" w:eastAsia="宋体" w:cs="Arial"/>
-          <w:i w:val="0"/>
-          <w:iCs w:val="0"/>
-          <w:caps w:val="0"/>
-          <w:color w:val="222222"/>
-          <w:spacing w:val="0"/>
-          <w:sz w:val="21"/>
-          <w:szCs w:val="21"/>
-          <w:shd w:val="clear" w:fill="FFFFFF"/>
-          <w:lang w:val="en-US" w:eastAsia="zh-CN"/>
-        </w:rPr>
-      </w:pPr>
-    </w:p>
-    <w:p>
-      <w:pPr>
-        <w:numPr>
-          <w:ilvl w:val="0"/>
-          <w:numId w:val="0"/>
-        </w:numPr>
-        <w:ind w:leftChars="0"/>
-        <w:rPr>
-          <w:rFonts w:hint="eastAsia" w:ascii="Arial" w:hAnsi="Arial" w:eastAsia="宋体" w:cs="Arial"/>
-          <w:i w:val="0"/>
-          <w:iCs w:val="0"/>
-          <w:caps w:val="0"/>
-          <w:color w:val="222222"/>
-          <w:spacing w:val="0"/>
-          <w:sz w:val="21"/>
-          <w:szCs w:val="21"/>
-          <w:shd w:val="clear" w:fill="FFFFFF"/>
-          <w:lang w:val="en-US" w:eastAsia="zh-CN"/>
-        </w:rPr>
-      </w:pPr>
-      <w:r>
-        <w:rPr>
-          <w:rFonts w:hint="eastAsia" w:ascii="Arial" w:hAnsi="Arial" w:eastAsia="宋体" w:cs="Arial"/>
-          <w:i w:val="0"/>
-          <w:iCs w:val="0"/>
-          <w:caps w:val="0"/>
-          <w:color w:val="222222"/>
-          <w:spacing w:val="0"/>
-          <w:sz w:val="21"/>
-          <w:szCs w:val="21"/>
-          <w:shd w:val="clear" w:fill="FFFFFF"/>
-          <w:lang w:val="en-US" w:eastAsia="zh-CN"/>
-        </w:rPr>
-        <w:t>参考文献3中有一个比较好的示意图和大家分享一下：</w:t>
+          <w:rFonts w:hint="eastAsia" w:ascii="Arial" w:hAnsi="Arial" w:eastAsia="宋体" w:cs="Arial"/>
+          <w:i w:val="0"/>
+          <w:iCs w:val="0"/>
+          <w:caps w:val="0"/>
+          <w:color w:val="222222"/>
+          <w:spacing w:val="0"/>
+          <w:sz w:val="21"/>
+          <w:szCs w:val="21"/>
+          <w:shd w:val="clear" w:fill="FFFFFF"/>
+          <w:lang w:val="en-US" w:eastAsia="zh-CN"/>
+        </w:rPr>
+      </w:pPr>
+      <w:r>
+        <w:rPr>
+          <w:rFonts w:hint="eastAsia" w:ascii="Arial" w:hAnsi="Arial" w:eastAsia="宋体" w:cs="Arial"/>
+          <w:i w:val="0"/>
+          <w:iCs w:val="0"/>
+          <w:caps w:val="0"/>
+          <w:color w:val="222222"/>
+          <w:spacing w:val="0"/>
+          <w:sz w:val="21"/>
+          <w:szCs w:val="21"/>
+          <w:shd w:val="clear" w:fill="FFFFFF"/>
+          <w:lang w:val="en-US" w:eastAsia="zh-CN"/>
+        </w:rPr>
+        <w:t>不管怎样，ROWS/RANGE BETWEEN表示窗口范围的定义，也就是确定当前窗口包含哪些数据。参考文献3中有一个比较好的示意图和大家分享一下：</w:t>
       </w:r>
     </w:p>
     <w:p>
@@ -3014,16 +2597,9 @@
         <w:ind w:leftChars="0"/>
         <w:jc w:val="center"/>
         <w:rPr>
-          <w:rFonts w:hint="eastAsia" w:ascii="Arial" w:hAnsi="Arial" w:eastAsia="宋体" w:cs="Arial"/>
-          <w:i w:val="0"/>
-          <w:iCs w:val="0"/>
-          <w:caps w:val="0"/>
-          <w:color w:val="222222"/>
-          <w:spacing w:val="0"/>
-          <w:sz w:val="21"/>
-          <w:szCs w:val="21"/>
-          <w:shd w:val="clear" w:fill="FFFFFF"/>
-          <w:lang w:val="en-US" w:eastAsia="zh-CN"/>
+          <w:rFonts w:ascii="宋体" w:hAnsi="宋体" w:eastAsia="宋体" w:cs="宋体"/>
+          <w:sz w:val="24"/>
+          <w:szCs w:val="24"/>
         </w:rPr>
       </w:pPr>
       <w:r>
@@ -3050,7 +2626,7 @@
                     </pic:cNvPicPr>
                   </pic:nvPicPr>
                   <pic:blipFill>
-                    <a:blip r:embed="rId8"/>
+                    <a:blip r:embed="rId7"/>
                     <a:stretch>
                       <a:fillRect/>
                     </a:stretch>
@@ -3081,6 +2657,7 @@
           <w:ilvl w:val="0"/>
           <w:numId w:val="0"/>
         </w:numPr>
+        <w:jc w:val="both"/>
         <w:rPr>
           <w:rFonts w:hint="default" w:ascii="Arial" w:hAnsi="Arial" w:eastAsia="宋体" w:cs="Arial"/>
           <w:i w:val="0"/>
@@ -3094,7 +2671,33 @@
           <w:lang w:val="en-US" w:eastAsia="zh-CN"/>
         </w:rPr>
       </w:pPr>
-      <w:r>
+    </w:p>
+    <w:p>
+      <w:pPr>
+        <w:numPr>
+          <w:ilvl w:val="0"/>
+          <w:numId w:val="0"/>
+        </w:numPr>
+        <w:rPr>
+          <w:rFonts w:hint="default" w:ascii="Arial" w:hAnsi="Arial" w:eastAsia="宋体" w:cs="Arial"/>
+          <w:i w:val="0"/>
+          <w:iCs w:val="0"/>
+          <w:caps w:val="0"/>
+          <w:color w:val="222222"/>
+          <w:spacing w:val="0"/>
+          <w:sz w:val="21"/>
+          <w:szCs w:val="21"/>
+          <w:shd w:val="clear" w:fill="FFFFFF"/>
+          <w:lang w:val="en-US" w:eastAsia="zh-CN"/>
+        </w:rPr>
+      </w:pPr>
+    </w:p>
+    <w:p>
+      <w:pPr>
+        <w:numPr>
+          <w:ilvl w:val="0"/>
+          <w:numId w:val="0"/>
+        </w:numPr>
         <w:rPr>
           <w:rFonts w:hint="eastAsia" w:ascii="Arial" w:hAnsi="Arial" w:eastAsia="宋体" w:cs="Arial"/>
           <w:b/>
@@ -3104,43 +2707,46 @@
           <w:caps w:val="0"/>
           <w:color w:val="222222"/>
           <w:spacing w:val="0"/>
-          <w:sz w:val="21"/>
-          <w:szCs w:val="21"/>
-          <w:shd w:val="clear" w:fill="FFFFFF"/>
-          <w:lang w:val="en-US" w:eastAsia="zh-CN"/>
-        </w:rPr>
-        <w:t>窗口函数主要有两类：</w:t>
-      </w:r>
-      <w:r>
-        <w:rPr>
-          <w:rFonts w:hint="eastAsia" w:ascii="Arial" w:hAnsi="Arial" w:eastAsia="宋体" w:cs="Arial"/>
-          <w:i w:val="0"/>
-          <w:iCs w:val="0"/>
-          <w:caps w:val="0"/>
-          <w:color w:val="222222"/>
-          <w:spacing w:val="0"/>
-          <w:sz w:val="21"/>
-          <w:szCs w:val="21"/>
+          <w:sz w:val="24"/>
+          <w:szCs w:val="24"/>
+          <w:shd w:val="clear" w:fill="FFFFFF"/>
+          <w:lang w:val="en-US" w:eastAsia="zh-CN"/>
+        </w:rPr>
+      </w:pPr>
+      <w:r>
+        <w:rPr>
+          <w:rFonts w:hint="eastAsia" w:ascii="Arial" w:hAnsi="Arial" w:eastAsia="宋体" w:cs="Arial"/>
+          <w:b/>
+          <w:bCs/>
+          <w:i w:val="0"/>
+          <w:iCs w:val="0"/>
+          <w:caps w:val="0"/>
+          <w:color w:val="222222"/>
+          <w:spacing w:val="0"/>
+          <w:sz w:val="24"/>
+          <w:szCs w:val="24"/>
+          <w:shd w:val="clear" w:fill="FFFFFF"/>
+          <w:lang w:val="en-US" w:eastAsia="zh-CN"/>
+        </w:rPr>
+        <w:t>按照帧字句的语法规则我们有：</w:t>
+      </w:r>
+      <w:r>
+        <w:rPr>
+          <w:rFonts w:hint="eastAsia" w:ascii="Arial" w:hAnsi="Arial" w:eastAsia="宋体" w:cs="Arial"/>
+          <w:b/>
+          <w:bCs/>
+          <w:i w:val="0"/>
+          <w:iCs w:val="0"/>
+          <w:caps w:val="0"/>
+          <w:color w:val="222222"/>
+          <w:spacing w:val="0"/>
+          <w:sz w:val="24"/>
+          <w:szCs w:val="24"/>
           <w:shd w:val="clear" w:fill="FFFFFF"/>
           <w:lang w:val="en-US" w:eastAsia="zh-CN"/>
         </w:rPr>
         <w:br w:type="textWrapping"/>
       </w:r>
-      <w:r>
-        <w:rPr>
-          <w:rFonts w:hint="eastAsia" w:ascii="Arial" w:hAnsi="Arial" w:eastAsia="宋体" w:cs="Arial"/>
-          <w:i w:val="0"/>
-          <w:iCs w:val="0"/>
-          <w:caps w:val="0"/>
-          <w:color w:val="222222"/>
-          <w:spacing w:val="0"/>
-          <w:sz w:val="21"/>
-          <w:szCs w:val="21"/>
-          <w:shd w:val="clear" w:fill="FFFFFF"/>
-          <w:lang w:val="en-US" w:eastAsia="zh-CN"/>
-        </w:rPr>
-        <w:t>（1）专用窗口函数：rank, row_number等</w:t>
-      </w:r>
     </w:p>
     <w:p>
       <w:pPr>
@@ -3149,41 +2755,6 @@
           <w:numId w:val="3"/>
         </w:numPr>
         <w:rPr>
-          <w:rFonts w:hint="eastAsia" w:ascii="Arial" w:hAnsi="Arial" w:eastAsia="宋体" w:cs="Arial"/>
-          <w:i w:val="0"/>
-          <w:iCs w:val="0"/>
-          <w:caps w:val="0"/>
-          <w:color w:val="222222"/>
-          <w:spacing w:val="0"/>
-          <w:sz w:val="21"/>
-          <w:szCs w:val="21"/>
-          <w:shd w:val="clear" w:fill="FFFFFF"/>
-          <w:lang w:val="en-US" w:eastAsia="zh-CN"/>
-        </w:rPr>
-      </w:pPr>
-      <w:r>
-        <w:rPr>
-          <w:rFonts w:hint="eastAsia" w:ascii="Arial" w:hAnsi="Arial" w:eastAsia="宋体" w:cs="Arial"/>
-          <w:i w:val="0"/>
-          <w:iCs w:val="0"/>
-          <w:caps w:val="0"/>
-          <w:color w:val="222222"/>
-          <w:spacing w:val="0"/>
-          <w:sz w:val="21"/>
-          <w:szCs w:val="21"/>
-          <w:shd w:val="clear" w:fill="FFFFFF"/>
-          <w:lang w:val="en-US" w:eastAsia="zh-CN"/>
-        </w:rPr>
-        <w:t>聚合函数：max,min,sum,avg,count等</w:t>
-      </w:r>
-    </w:p>
-    <w:p>
-      <w:pPr>
-        <w:numPr>
-          <w:ilvl w:val="0"/>
-          <w:numId w:val="0"/>
-        </w:numPr>
-        <w:rPr>
           <w:rFonts w:hint="default" w:ascii="Arial" w:hAnsi="Arial" w:eastAsia="宋体" w:cs="Arial"/>
           <w:i w:val="0"/>
           <w:iCs w:val="0"/>
@@ -3196,48 +2767,7 @@
           <w:lang w:val="en-US" w:eastAsia="zh-CN"/>
         </w:rPr>
       </w:pPr>
-    </w:p>
-    <w:p>
-      <w:pPr>
-        <w:numPr>
-          <w:ilvl w:val="0"/>
-          <w:numId w:val="0"/>
-        </w:numPr>
-        <w:rPr>
-          <w:rFonts w:hint="eastAsia" w:ascii="Arial" w:hAnsi="Arial" w:eastAsia="宋体" w:cs="Arial"/>
-          <w:i w:val="0"/>
-          <w:iCs w:val="0"/>
-          <w:caps w:val="0"/>
-          <w:color w:val="222222"/>
-          <w:spacing w:val="0"/>
-          <w:sz w:val="21"/>
-          <w:szCs w:val="21"/>
-          <w:shd w:val="clear" w:fill="FFFFFF"/>
-          <w:lang w:val="en-US" w:eastAsia="zh-CN"/>
-        </w:rPr>
-      </w:pPr>
-      <w:r>
-        <w:rPr>
-          <w:rFonts w:hint="eastAsia" w:ascii="Arial" w:hAnsi="Arial" w:eastAsia="宋体" w:cs="Arial"/>
-          <w:i w:val="0"/>
-          <w:iCs w:val="0"/>
-          <w:caps w:val="0"/>
-          <w:color w:val="222222"/>
-          <w:spacing w:val="0"/>
-          <w:sz w:val="21"/>
-          <w:szCs w:val="21"/>
-          <w:shd w:val="clear" w:fill="FFFFFF"/>
-          <w:lang w:val="en-US" w:eastAsia="zh-CN"/>
-        </w:rPr>
-        <w:t>在之后的练习中我们会使用到这些窗口函数进行计算。接下来我们来看一些案例，案例来源于参考文献1。</w:t>
-      </w:r>
-    </w:p>
-    <w:p>
-      <w:pPr>
-        <w:numPr>
-          <w:ilvl w:val="0"/>
-          <w:numId w:val="0"/>
-        </w:numPr>
+      <w:r>
         <w:rPr>
           <w:rFonts w:hint="default" w:ascii="Arial" w:hAnsi="Arial" w:eastAsia="宋体" w:cs="Arial"/>
           <w:i w:val="0"/>
@@ -3250,7 +2780,8 @@
           <w:shd w:val="clear" w:fill="FFFFFF"/>
           <w:lang w:val="en-US" w:eastAsia="zh-CN"/>
         </w:rPr>
-      </w:pPr>
+        <w:t>ROWS BETWEEN UNBOUNDED PRECEDING AND CURRENT ROW</w:t>
+      </w:r>
     </w:p>
     <w:p>
       <w:pPr>
@@ -3271,6 +2802,943 @@
           <w:lang w:val="en-US" w:eastAsia="zh-CN"/>
         </w:rPr>
       </w:pPr>
+      <w:r>
+        <w:rPr>
+          <w:rFonts w:hint="eastAsia" w:ascii="Arial" w:hAnsi="Arial" w:eastAsia="宋体" w:cs="Arial"/>
+          <w:i w:val="0"/>
+          <w:iCs w:val="0"/>
+          <w:caps w:val="0"/>
+          <w:color w:val="222222"/>
+          <w:spacing w:val="0"/>
+          <w:sz w:val="21"/>
+          <w:szCs w:val="21"/>
+          <w:shd w:val="clear" w:fill="FFFFFF"/>
+          <w:lang w:val="en-US" w:eastAsia="zh-CN"/>
+        </w:rPr>
+        <w:t>指</w:t>
+      </w:r>
+      <w:r>
+        <w:rPr>
+          <w:rFonts w:hint="default" w:ascii="Arial" w:hAnsi="Arial" w:eastAsia="宋体" w:cs="Arial"/>
+          <w:i w:val="0"/>
+          <w:iCs w:val="0"/>
+          <w:caps w:val="0"/>
+          <w:color w:val="222222"/>
+          <w:spacing w:val="0"/>
+          <w:sz w:val="21"/>
+          <w:szCs w:val="21"/>
+          <w:shd w:val="clear" w:fill="FFFFFF"/>
+          <w:lang w:val="en-US" w:eastAsia="zh-CN"/>
+        </w:rPr>
+        <w:t>从起点到当前行</w:t>
+      </w:r>
+      <w:r>
+        <w:rPr>
+          <w:rFonts w:hint="eastAsia" w:ascii="Arial" w:hAnsi="Arial" w:eastAsia="宋体" w:cs="Arial"/>
+          <w:i w:val="0"/>
+          <w:iCs w:val="0"/>
+          <w:caps w:val="0"/>
+          <w:color w:val="222222"/>
+          <w:spacing w:val="0"/>
+          <w:sz w:val="21"/>
+          <w:szCs w:val="21"/>
+          <w:shd w:val="clear" w:fill="FFFFFF"/>
+          <w:lang w:val="en-US" w:eastAsia="zh-CN"/>
+        </w:rPr>
+        <w:t>范围内的数据</w:t>
+      </w:r>
+    </w:p>
+    <w:p>
+      <w:pPr>
+        <w:numPr>
+          <w:ilvl w:val="0"/>
+          <w:numId w:val="3"/>
+        </w:numPr>
+        <w:ind w:left="0" w:leftChars="0" w:firstLine="0" w:firstLineChars="0"/>
+        <w:rPr>
+          <w:rFonts w:hint="default" w:ascii="Arial" w:hAnsi="Arial" w:eastAsia="宋体" w:cs="Arial"/>
+          <w:i w:val="0"/>
+          <w:iCs w:val="0"/>
+          <w:caps w:val="0"/>
+          <w:color w:val="222222"/>
+          <w:spacing w:val="0"/>
+          <w:sz w:val="21"/>
+          <w:szCs w:val="21"/>
+          <w:shd w:val="clear" w:fill="FFFFFF"/>
+          <w:lang w:val="en-US" w:eastAsia="zh-CN"/>
+        </w:rPr>
+      </w:pPr>
+      <w:r>
+        <w:rPr>
+          <w:rFonts w:hint="default" w:ascii="Arial" w:hAnsi="Arial" w:eastAsia="宋体" w:cs="Arial"/>
+          <w:i w:val="0"/>
+          <w:iCs w:val="0"/>
+          <w:caps w:val="0"/>
+          <w:color w:val="222222"/>
+          <w:spacing w:val="0"/>
+          <w:sz w:val="21"/>
+          <w:szCs w:val="21"/>
+          <w:shd w:val="clear" w:fill="FFFFFF"/>
+          <w:lang w:val="en-US" w:eastAsia="zh-CN"/>
+        </w:rPr>
+        <w:t xml:space="preserve">ROWS BETWEEN </w:t>
+      </w:r>
+      <w:r>
+        <w:rPr>
+          <w:rFonts w:hint="eastAsia" w:ascii="Arial" w:hAnsi="Arial" w:eastAsia="宋体" w:cs="Arial"/>
+          <w:i w:val="0"/>
+          <w:iCs w:val="0"/>
+          <w:caps w:val="0"/>
+          <w:color w:val="222222"/>
+          <w:spacing w:val="0"/>
+          <w:sz w:val="21"/>
+          <w:szCs w:val="21"/>
+          <w:shd w:val="clear" w:fill="FFFFFF"/>
+          <w:lang w:val="en-US" w:eastAsia="zh-CN"/>
+        </w:rPr>
+        <w:t>3</w:t>
+      </w:r>
+      <w:r>
+        <w:rPr>
+          <w:rFonts w:hint="default" w:ascii="Arial" w:hAnsi="Arial" w:eastAsia="宋体" w:cs="Arial"/>
+          <w:i w:val="0"/>
+          <w:iCs w:val="0"/>
+          <w:caps w:val="0"/>
+          <w:color w:val="222222"/>
+          <w:spacing w:val="0"/>
+          <w:sz w:val="21"/>
+          <w:szCs w:val="21"/>
+          <w:shd w:val="clear" w:fill="FFFFFF"/>
+          <w:lang w:val="en-US" w:eastAsia="zh-CN"/>
+        </w:rPr>
+        <w:t xml:space="preserve"> PRECEDING AND </w:t>
+      </w:r>
+      <w:r>
+        <w:rPr>
+          <w:rFonts w:hint="eastAsia" w:ascii="Arial" w:hAnsi="Arial" w:eastAsia="宋体" w:cs="Arial"/>
+          <w:i w:val="0"/>
+          <w:iCs w:val="0"/>
+          <w:caps w:val="0"/>
+          <w:color w:val="222222"/>
+          <w:spacing w:val="0"/>
+          <w:sz w:val="21"/>
+          <w:szCs w:val="21"/>
+          <w:shd w:val="clear" w:fill="FFFFFF"/>
+          <w:lang w:val="en-US" w:eastAsia="zh-CN"/>
+        </w:rPr>
+        <w:t>2</w:t>
+      </w:r>
+      <w:r>
+        <w:rPr>
+          <w:rFonts w:hint="default" w:ascii="Arial" w:hAnsi="Arial" w:eastAsia="宋体" w:cs="Arial"/>
+          <w:i w:val="0"/>
+          <w:iCs w:val="0"/>
+          <w:caps w:val="0"/>
+          <w:color w:val="222222"/>
+          <w:spacing w:val="0"/>
+          <w:sz w:val="21"/>
+          <w:szCs w:val="21"/>
+          <w:shd w:val="clear" w:fill="FFFFFF"/>
+          <w:lang w:val="en-US" w:eastAsia="zh-CN"/>
+        </w:rPr>
+        <w:t xml:space="preserve"> FOLLOWING</w:t>
+      </w:r>
+    </w:p>
+    <w:p>
+      <w:pPr>
+        <w:numPr>
+          <w:ilvl w:val="0"/>
+          <w:numId w:val="0"/>
+        </w:numPr>
+        <w:ind w:leftChars="0"/>
+        <w:rPr>
+          <w:rFonts w:hint="default" w:ascii="Arial" w:hAnsi="Arial" w:eastAsia="宋体" w:cs="Arial"/>
+          <w:i w:val="0"/>
+          <w:iCs w:val="0"/>
+          <w:caps w:val="0"/>
+          <w:color w:val="222222"/>
+          <w:spacing w:val="0"/>
+          <w:sz w:val="21"/>
+          <w:szCs w:val="21"/>
+          <w:shd w:val="clear" w:fill="FFFFFF"/>
+          <w:lang w:val="en-US" w:eastAsia="zh-CN"/>
+        </w:rPr>
+      </w:pPr>
+      <w:r>
+        <w:rPr>
+          <w:rFonts w:hint="eastAsia" w:ascii="Arial" w:hAnsi="Arial" w:eastAsia="宋体" w:cs="Arial"/>
+          <w:i w:val="0"/>
+          <w:iCs w:val="0"/>
+          <w:caps w:val="0"/>
+          <w:color w:val="222222"/>
+          <w:spacing w:val="0"/>
+          <w:sz w:val="21"/>
+          <w:szCs w:val="21"/>
+          <w:shd w:val="clear" w:fill="FFFFFF"/>
+          <w:lang w:val="en-US" w:eastAsia="zh-CN"/>
+        </w:rPr>
+        <w:t>指当前行开始</w:t>
+      </w:r>
+      <w:r>
+        <w:rPr>
+          <w:rFonts w:hint="default" w:ascii="Arial" w:hAnsi="Arial" w:eastAsia="宋体" w:cs="Arial"/>
+          <w:i w:val="0"/>
+          <w:iCs w:val="0"/>
+          <w:caps w:val="0"/>
+          <w:color w:val="222222"/>
+          <w:spacing w:val="0"/>
+          <w:sz w:val="21"/>
+          <w:szCs w:val="21"/>
+          <w:shd w:val="clear" w:fill="FFFFFF"/>
+          <w:lang w:val="en-US" w:eastAsia="zh-CN"/>
+        </w:rPr>
+        <w:t>往前</w:t>
+      </w:r>
+      <w:r>
+        <w:rPr>
+          <w:rFonts w:hint="eastAsia" w:ascii="Arial" w:hAnsi="Arial" w:eastAsia="宋体" w:cs="Arial"/>
+          <w:i w:val="0"/>
+          <w:iCs w:val="0"/>
+          <w:caps w:val="0"/>
+          <w:color w:val="222222"/>
+          <w:spacing w:val="0"/>
+          <w:sz w:val="21"/>
+          <w:szCs w:val="21"/>
+          <w:shd w:val="clear" w:fill="FFFFFF"/>
+          <w:lang w:val="en-US" w:eastAsia="zh-CN"/>
+        </w:rPr>
+        <w:t>3</w:t>
+      </w:r>
+      <w:r>
+        <w:rPr>
+          <w:rFonts w:hint="default" w:ascii="Arial" w:hAnsi="Arial" w:eastAsia="宋体" w:cs="Arial"/>
+          <w:i w:val="0"/>
+          <w:iCs w:val="0"/>
+          <w:caps w:val="0"/>
+          <w:color w:val="222222"/>
+          <w:spacing w:val="0"/>
+          <w:sz w:val="21"/>
+          <w:szCs w:val="21"/>
+          <w:shd w:val="clear" w:fill="FFFFFF"/>
+          <w:lang w:val="en-US" w:eastAsia="zh-CN"/>
+        </w:rPr>
+        <w:t>行到往后</w:t>
+      </w:r>
+      <w:r>
+        <w:rPr>
+          <w:rFonts w:hint="eastAsia" w:ascii="Arial" w:hAnsi="Arial" w:eastAsia="宋体" w:cs="Arial"/>
+          <w:i w:val="0"/>
+          <w:iCs w:val="0"/>
+          <w:caps w:val="0"/>
+          <w:color w:val="222222"/>
+          <w:spacing w:val="0"/>
+          <w:sz w:val="21"/>
+          <w:szCs w:val="21"/>
+          <w:shd w:val="clear" w:fill="FFFFFF"/>
+          <w:lang w:val="en-US" w:eastAsia="zh-CN"/>
+        </w:rPr>
+        <w:t>2</w:t>
+      </w:r>
+      <w:r>
+        <w:rPr>
+          <w:rFonts w:hint="default" w:ascii="Arial" w:hAnsi="Arial" w:eastAsia="宋体" w:cs="Arial"/>
+          <w:i w:val="0"/>
+          <w:iCs w:val="0"/>
+          <w:caps w:val="0"/>
+          <w:color w:val="222222"/>
+          <w:spacing w:val="0"/>
+          <w:sz w:val="21"/>
+          <w:szCs w:val="21"/>
+          <w:shd w:val="clear" w:fill="FFFFFF"/>
+          <w:lang w:val="en-US" w:eastAsia="zh-CN"/>
+        </w:rPr>
+        <w:t>行</w:t>
+      </w:r>
+      <w:r>
+        <w:rPr>
+          <w:rFonts w:hint="eastAsia" w:ascii="Arial" w:hAnsi="Arial" w:eastAsia="宋体" w:cs="Arial"/>
+          <w:i w:val="0"/>
+          <w:iCs w:val="0"/>
+          <w:caps w:val="0"/>
+          <w:color w:val="222222"/>
+          <w:spacing w:val="0"/>
+          <w:sz w:val="21"/>
+          <w:szCs w:val="21"/>
+          <w:shd w:val="clear" w:fill="FFFFFF"/>
+          <w:lang w:val="en-US" w:eastAsia="zh-CN"/>
+        </w:rPr>
+        <w:t>的数据</w:t>
+      </w:r>
+    </w:p>
+    <w:p>
+      <w:pPr>
+        <w:numPr>
+          <w:ilvl w:val="0"/>
+          <w:numId w:val="3"/>
+        </w:numPr>
+        <w:ind w:left="0" w:leftChars="0" w:firstLine="0" w:firstLineChars="0"/>
+        <w:rPr>
+          <w:rFonts w:hint="default" w:ascii="Arial" w:hAnsi="Arial" w:eastAsia="宋体" w:cs="Arial"/>
+          <w:i w:val="0"/>
+          <w:iCs w:val="0"/>
+          <w:caps w:val="0"/>
+          <w:color w:val="222222"/>
+          <w:spacing w:val="0"/>
+          <w:sz w:val="21"/>
+          <w:szCs w:val="21"/>
+          <w:shd w:val="clear" w:fill="FFFFFF"/>
+          <w:lang w:val="en-US" w:eastAsia="zh-CN"/>
+        </w:rPr>
+      </w:pPr>
+      <w:r>
+        <w:rPr>
+          <w:rFonts w:hint="default" w:ascii="Arial" w:hAnsi="Arial" w:eastAsia="宋体" w:cs="Arial"/>
+          <w:i w:val="0"/>
+          <w:iCs w:val="0"/>
+          <w:caps w:val="0"/>
+          <w:color w:val="222222"/>
+          <w:spacing w:val="0"/>
+          <w:sz w:val="21"/>
+          <w:szCs w:val="21"/>
+          <w:shd w:val="clear" w:fill="FFFFFF"/>
+          <w:lang w:val="en-US" w:eastAsia="zh-CN"/>
+        </w:rPr>
+        <w:t>ROWS BETWEEN</w:t>
+      </w:r>
+      <w:r>
+        <w:rPr>
+          <w:rFonts w:hint="eastAsia" w:ascii="Arial" w:hAnsi="Arial" w:eastAsia="宋体" w:cs="Arial"/>
+          <w:i w:val="0"/>
+          <w:iCs w:val="0"/>
+          <w:caps w:val="0"/>
+          <w:color w:val="222222"/>
+          <w:spacing w:val="0"/>
+          <w:sz w:val="21"/>
+          <w:szCs w:val="21"/>
+          <w:shd w:val="clear" w:fill="FFFFFF"/>
+          <w:lang w:val="en-US" w:eastAsia="zh-CN"/>
+        </w:rPr>
+        <w:t xml:space="preserve"> 3</w:t>
+      </w:r>
+      <w:r>
+        <w:rPr>
+          <w:rFonts w:hint="default" w:ascii="Arial" w:hAnsi="Arial" w:eastAsia="宋体" w:cs="Arial"/>
+          <w:i w:val="0"/>
+          <w:iCs w:val="0"/>
+          <w:caps w:val="0"/>
+          <w:color w:val="222222"/>
+          <w:spacing w:val="0"/>
+          <w:sz w:val="21"/>
+          <w:szCs w:val="21"/>
+          <w:shd w:val="clear" w:fill="FFFFFF"/>
+          <w:lang w:val="en-US" w:eastAsia="zh-CN"/>
+        </w:rPr>
+        <w:t xml:space="preserve"> PRECEDING AND CURRENT ROW</w:t>
+      </w:r>
+    </w:p>
+    <w:p>
+      <w:pPr>
+        <w:numPr>
+          <w:ilvl w:val="0"/>
+          <w:numId w:val="0"/>
+        </w:numPr>
+        <w:ind w:leftChars="0"/>
+        <w:rPr>
+          <w:rFonts w:hint="default" w:ascii="Arial" w:hAnsi="Arial" w:eastAsia="宋体" w:cs="Arial"/>
+          <w:i w:val="0"/>
+          <w:iCs w:val="0"/>
+          <w:caps w:val="0"/>
+          <w:color w:val="222222"/>
+          <w:spacing w:val="0"/>
+          <w:sz w:val="21"/>
+          <w:szCs w:val="21"/>
+          <w:shd w:val="clear" w:fill="FFFFFF"/>
+          <w:lang w:val="en-US" w:eastAsia="zh-CN"/>
+        </w:rPr>
+      </w:pPr>
+      <w:r>
+        <w:rPr>
+          <w:rFonts w:hint="eastAsia" w:ascii="Arial" w:hAnsi="Arial" w:eastAsia="宋体" w:cs="Arial"/>
+          <w:i w:val="0"/>
+          <w:iCs w:val="0"/>
+          <w:caps w:val="0"/>
+          <w:color w:val="222222"/>
+          <w:spacing w:val="0"/>
+          <w:sz w:val="21"/>
+          <w:szCs w:val="21"/>
+          <w:shd w:val="clear" w:fill="FFFFFF"/>
+          <w:lang w:val="en-US" w:eastAsia="zh-CN"/>
+        </w:rPr>
+        <w:t>指当前行的上3行(</w:t>
+      </w:r>
+      <w:r>
+        <w:rPr>
+          <w:rFonts w:hint="default" w:ascii="Arial" w:hAnsi="Arial" w:eastAsia="宋体" w:cs="Arial"/>
+          <w:i w:val="0"/>
+          <w:iCs w:val="0"/>
+          <w:caps w:val="0"/>
+          <w:color w:val="222222"/>
+          <w:spacing w:val="0"/>
+          <w:sz w:val="21"/>
+          <w:szCs w:val="21"/>
+          <w:shd w:val="clear" w:fill="FFFFFF"/>
+          <w:lang w:val="en-US" w:eastAsia="zh-CN"/>
+        </w:rPr>
+        <w:fldChar w:fldCharType="begin"/>
+      </w:r>
+      <w:r>
+        <w:rPr>
+          <w:rFonts w:hint="default" w:ascii="Arial" w:hAnsi="Arial" w:eastAsia="宋体" w:cs="Arial"/>
+          <w:i w:val="0"/>
+          <w:iCs w:val="0"/>
+          <w:caps w:val="0"/>
+          <w:color w:val="222222"/>
+          <w:spacing w:val="0"/>
+          <w:sz w:val="21"/>
+          <w:szCs w:val="21"/>
+          <w:shd w:val="clear" w:fill="FFFFFF"/>
+          <w:lang w:val="en-US" w:eastAsia="zh-CN"/>
+        </w:rPr>
+        <w:instrText xml:space="preserve"> HYPERLINK "https://so.csdn.net/so/search?q=ROWNUM&amp;spm=1001.2101.3001.7020" \t "https://blog.csdn.net/m0_52606060/article/details/_blank" </w:instrText>
+      </w:r>
+      <w:r>
+        <w:rPr>
+          <w:rFonts w:hint="default" w:ascii="Arial" w:hAnsi="Arial" w:eastAsia="宋体" w:cs="Arial"/>
+          <w:i w:val="0"/>
+          <w:iCs w:val="0"/>
+          <w:caps w:val="0"/>
+          <w:color w:val="222222"/>
+          <w:spacing w:val="0"/>
+          <w:sz w:val="21"/>
+          <w:szCs w:val="21"/>
+          <w:shd w:val="clear" w:fill="FFFFFF"/>
+          <w:lang w:val="en-US" w:eastAsia="zh-CN"/>
+        </w:rPr>
+        <w:fldChar w:fldCharType="separate"/>
+      </w:r>
+      <w:r>
+        <w:rPr>
+          <w:rFonts w:hint="default" w:ascii="Arial" w:hAnsi="Arial" w:eastAsia="宋体" w:cs="Arial"/>
+          <w:i w:val="0"/>
+          <w:iCs w:val="0"/>
+          <w:caps w:val="0"/>
+          <w:color w:val="222222"/>
+          <w:spacing w:val="0"/>
+          <w:sz w:val="21"/>
+          <w:szCs w:val="21"/>
+          <w:shd w:val="clear" w:fill="FFFFFF"/>
+          <w:lang w:val="en-US" w:eastAsia="zh-CN"/>
+        </w:rPr>
+        <w:t>ROWNUM</w:t>
+      </w:r>
+      <w:r>
+        <w:rPr>
+          <w:rFonts w:hint="default" w:ascii="Arial" w:hAnsi="Arial" w:eastAsia="宋体" w:cs="Arial"/>
+          <w:i w:val="0"/>
+          <w:iCs w:val="0"/>
+          <w:caps w:val="0"/>
+          <w:color w:val="222222"/>
+          <w:spacing w:val="0"/>
+          <w:sz w:val="21"/>
+          <w:szCs w:val="21"/>
+          <w:shd w:val="clear" w:fill="FFFFFF"/>
+          <w:lang w:val="en-US" w:eastAsia="zh-CN"/>
+        </w:rPr>
+        <w:fldChar w:fldCharType="end"/>
+      </w:r>
+      <w:r>
+        <w:rPr>
+          <w:rFonts w:hint="default" w:ascii="Arial" w:hAnsi="Arial" w:eastAsia="宋体" w:cs="Arial"/>
+          <w:i w:val="0"/>
+          <w:iCs w:val="0"/>
+          <w:caps w:val="0"/>
+          <w:color w:val="222222"/>
+          <w:spacing w:val="0"/>
+          <w:sz w:val="21"/>
+          <w:szCs w:val="21"/>
+          <w:shd w:val="clear" w:fill="FFFFFF"/>
+          <w:lang w:val="en-US" w:eastAsia="zh-CN"/>
+        </w:rPr>
+        <w:t>-</w:t>
+      </w:r>
+      <w:r>
+        <w:rPr>
+          <w:rFonts w:hint="eastAsia" w:ascii="Arial" w:hAnsi="Arial" w:eastAsia="宋体" w:cs="Arial"/>
+          <w:i w:val="0"/>
+          <w:iCs w:val="0"/>
+          <w:caps w:val="0"/>
+          <w:color w:val="222222"/>
+          <w:spacing w:val="0"/>
+          <w:sz w:val="21"/>
+          <w:szCs w:val="21"/>
+          <w:shd w:val="clear" w:fill="FFFFFF"/>
+          <w:lang w:val="en-US" w:eastAsia="zh-CN"/>
+        </w:rPr>
+        <w:t>3</w:t>
+      </w:r>
+      <w:r>
+        <w:rPr>
+          <w:rFonts w:hint="default" w:ascii="Arial" w:hAnsi="Arial" w:eastAsia="宋体" w:cs="Arial"/>
+          <w:i w:val="0"/>
+          <w:iCs w:val="0"/>
+          <w:caps w:val="0"/>
+          <w:color w:val="222222"/>
+          <w:spacing w:val="0"/>
+          <w:sz w:val="21"/>
+          <w:szCs w:val="21"/>
+          <w:shd w:val="clear" w:fill="FFFFFF"/>
+          <w:lang w:val="en-US" w:eastAsia="zh-CN"/>
+        </w:rPr>
+        <w:t>)到当前行的数据</w:t>
+      </w:r>
+    </w:p>
+    <w:p>
+      <w:pPr>
+        <w:numPr>
+          <w:ilvl w:val="0"/>
+          <w:numId w:val="3"/>
+        </w:numPr>
+        <w:ind w:left="0" w:leftChars="0" w:firstLine="0" w:firstLineChars="0"/>
+        <w:rPr>
+          <w:rFonts w:hint="default" w:ascii="Arial" w:hAnsi="Arial" w:eastAsia="宋体" w:cs="Arial"/>
+          <w:i w:val="0"/>
+          <w:iCs w:val="0"/>
+          <w:caps w:val="0"/>
+          <w:color w:val="222222"/>
+          <w:spacing w:val="0"/>
+          <w:sz w:val="21"/>
+          <w:szCs w:val="21"/>
+          <w:shd w:val="clear" w:fill="FFFFFF"/>
+          <w:lang w:val="en-US" w:eastAsia="zh-CN"/>
+        </w:rPr>
+      </w:pPr>
+      <w:r>
+        <w:rPr>
+          <w:rFonts w:hint="default" w:ascii="Arial" w:hAnsi="Arial" w:eastAsia="宋体" w:cs="Arial"/>
+          <w:i w:val="0"/>
+          <w:iCs w:val="0"/>
+          <w:caps w:val="0"/>
+          <w:color w:val="222222"/>
+          <w:spacing w:val="0"/>
+          <w:sz w:val="21"/>
+          <w:szCs w:val="21"/>
+          <w:shd w:val="clear" w:fill="FFFFFF"/>
+          <w:lang w:val="en-US" w:eastAsia="zh-CN"/>
+        </w:rPr>
+        <w:t>ROWS BETWEEN CURRENT ROW AND UNBOUNDED FOLLOWING</w:t>
+      </w:r>
+    </w:p>
+    <w:p>
+      <w:pPr>
+        <w:numPr>
+          <w:ilvl w:val="0"/>
+          <w:numId w:val="0"/>
+        </w:numPr>
+        <w:ind w:leftChars="0"/>
+        <w:rPr>
+          <w:rFonts w:hint="eastAsia" w:ascii="Arial" w:hAnsi="Arial" w:eastAsia="宋体" w:cs="Arial"/>
+          <w:i w:val="0"/>
+          <w:iCs w:val="0"/>
+          <w:caps w:val="0"/>
+          <w:color w:val="222222"/>
+          <w:spacing w:val="0"/>
+          <w:sz w:val="21"/>
+          <w:szCs w:val="21"/>
+          <w:shd w:val="clear" w:fill="FFFFFF"/>
+          <w:lang w:val="en-US" w:eastAsia="zh-CN"/>
+        </w:rPr>
+      </w:pPr>
+      <w:r>
+        <w:rPr>
+          <w:rFonts w:hint="eastAsia" w:ascii="Arial" w:hAnsi="Arial" w:eastAsia="宋体" w:cs="Arial"/>
+          <w:i w:val="0"/>
+          <w:iCs w:val="0"/>
+          <w:caps w:val="0"/>
+          <w:color w:val="222222"/>
+          <w:spacing w:val="0"/>
+          <w:sz w:val="21"/>
+          <w:szCs w:val="21"/>
+          <w:shd w:val="clear" w:fill="FFFFFF"/>
+          <w:lang w:val="en-US" w:eastAsia="zh-CN"/>
+        </w:rPr>
+        <w:t>指</w:t>
+      </w:r>
+      <w:r>
+        <w:rPr>
+          <w:rFonts w:hint="default" w:ascii="Arial" w:hAnsi="Arial" w:eastAsia="宋体" w:cs="Arial"/>
+          <w:i w:val="0"/>
+          <w:iCs w:val="0"/>
+          <w:caps w:val="0"/>
+          <w:color w:val="222222"/>
+          <w:spacing w:val="0"/>
+          <w:sz w:val="21"/>
+          <w:szCs w:val="21"/>
+          <w:shd w:val="clear" w:fill="FFFFFF"/>
+          <w:lang w:val="en-US" w:eastAsia="zh-CN"/>
+        </w:rPr>
+        <w:t>当前行</w:t>
+      </w:r>
+      <w:r>
+        <w:rPr>
+          <w:rFonts w:hint="eastAsia" w:ascii="Arial" w:hAnsi="Arial" w:eastAsia="宋体" w:cs="Arial"/>
+          <w:i w:val="0"/>
+          <w:iCs w:val="0"/>
+          <w:caps w:val="0"/>
+          <w:color w:val="222222"/>
+          <w:spacing w:val="0"/>
+          <w:sz w:val="21"/>
+          <w:szCs w:val="21"/>
+          <w:shd w:val="clear" w:fill="FFFFFF"/>
+          <w:lang w:val="en-US" w:eastAsia="zh-CN"/>
+        </w:rPr>
+        <w:t>以及之后的所有行的数据</w:t>
+      </w:r>
+    </w:p>
+    <w:p>
+      <w:pPr>
+        <w:numPr>
+          <w:ilvl w:val="0"/>
+          <w:numId w:val="3"/>
+        </w:numPr>
+        <w:ind w:left="0" w:leftChars="0" w:firstLine="0" w:firstLineChars="0"/>
+        <w:rPr>
+          <w:rFonts w:hint="eastAsia" w:ascii="Arial" w:hAnsi="Arial" w:eastAsia="宋体" w:cs="Arial"/>
+          <w:i w:val="0"/>
+          <w:iCs w:val="0"/>
+          <w:caps w:val="0"/>
+          <w:color w:val="222222"/>
+          <w:spacing w:val="0"/>
+          <w:sz w:val="21"/>
+          <w:szCs w:val="21"/>
+          <w:shd w:val="clear" w:fill="FFFFFF"/>
+          <w:lang w:val="en-US" w:eastAsia="zh-CN"/>
+        </w:rPr>
+      </w:pPr>
+      <w:r>
+        <w:rPr>
+          <w:rFonts w:hint="default" w:ascii="Arial" w:hAnsi="Arial" w:eastAsia="宋体" w:cs="Arial"/>
+          <w:i w:val="0"/>
+          <w:iCs w:val="0"/>
+          <w:caps w:val="0"/>
+          <w:color w:val="222222"/>
+          <w:spacing w:val="0"/>
+          <w:sz w:val="21"/>
+          <w:szCs w:val="21"/>
+          <w:shd w:val="clear" w:fill="FFFFFF"/>
+          <w:lang w:val="en-US" w:eastAsia="zh-CN"/>
+        </w:rPr>
+        <w:t>RANGE BETWEEN CURRENT ROW AND 3 FOLLOWING</w:t>
+      </w:r>
+    </w:p>
+    <w:p>
+      <w:pPr>
+        <w:numPr>
+          <w:ilvl w:val="0"/>
+          <w:numId w:val="0"/>
+        </w:numPr>
+        <w:ind w:leftChars="0"/>
+        <w:rPr>
+          <w:rFonts w:hint="eastAsia" w:ascii="Arial" w:hAnsi="Arial" w:eastAsia="宋体" w:cs="Arial"/>
+          <w:i w:val="0"/>
+          <w:iCs w:val="0"/>
+          <w:caps w:val="0"/>
+          <w:color w:val="222222"/>
+          <w:spacing w:val="0"/>
+          <w:sz w:val="21"/>
+          <w:szCs w:val="21"/>
+          <w:shd w:val="clear" w:fill="FFFFFF"/>
+          <w:lang w:val="en-US" w:eastAsia="zh-CN"/>
+        </w:rPr>
+      </w:pPr>
+      <w:r>
+        <w:rPr>
+          <w:rFonts w:hint="default" w:ascii="Arial" w:hAnsi="Arial" w:eastAsia="宋体" w:cs="Arial"/>
+          <w:i w:val="0"/>
+          <w:iCs w:val="0"/>
+          <w:caps w:val="0"/>
+          <w:color w:val="222222"/>
+          <w:spacing w:val="0"/>
+          <w:sz w:val="21"/>
+          <w:szCs w:val="21"/>
+          <w:shd w:val="clear" w:fill="FFFFFF"/>
+          <w:lang w:val="en-US" w:eastAsia="zh-CN"/>
+        </w:rPr>
+        <w:t>指当前行到当前行数据+3的范围内的数据</w:t>
+      </w:r>
+      <w:r>
+        <w:rPr>
+          <w:rFonts w:hint="eastAsia" w:ascii="Arial" w:hAnsi="Arial" w:eastAsia="宋体" w:cs="Arial"/>
+          <w:i w:val="0"/>
+          <w:iCs w:val="0"/>
+          <w:caps w:val="0"/>
+          <w:color w:val="222222"/>
+          <w:spacing w:val="0"/>
+          <w:sz w:val="21"/>
+          <w:szCs w:val="21"/>
+          <w:shd w:val="clear" w:fill="FFFFFF"/>
+          <w:lang w:val="en-US" w:eastAsia="zh-CN"/>
+        </w:rPr>
+        <w:t>即[now,now+3]</w:t>
+      </w:r>
+    </w:p>
+    <w:p>
+      <w:pPr>
+        <w:numPr>
+          <w:ilvl w:val="0"/>
+          <w:numId w:val="3"/>
+        </w:numPr>
+        <w:rPr>
+          <w:rFonts w:hint="eastAsia" w:ascii="Arial" w:hAnsi="Arial" w:eastAsia="宋体" w:cs="Arial"/>
+          <w:i w:val="0"/>
+          <w:iCs w:val="0"/>
+          <w:caps w:val="0"/>
+          <w:color w:val="222222"/>
+          <w:spacing w:val="0"/>
+          <w:sz w:val="21"/>
+          <w:szCs w:val="21"/>
+          <w:shd w:val="clear" w:fill="FFFFFF"/>
+          <w:lang w:val="en-US" w:eastAsia="zh-CN"/>
+        </w:rPr>
+      </w:pPr>
+      <w:r>
+        <w:rPr>
+          <w:rFonts w:hint="default" w:ascii="Arial" w:hAnsi="Arial" w:eastAsia="宋体" w:cs="Arial"/>
+          <w:i w:val="0"/>
+          <w:iCs w:val="0"/>
+          <w:caps w:val="0"/>
+          <w:color w:val="222222"/>
+          <w:spacing w:val="0"/>
+          <w:sz w:val="21"/>
+          <w:szCs w:val="21"/>
+          <w:shd w:val="clear" w:fill="FFFFFF"/>
+          <w:lang w:val="en-US" w:eastAsia="zh-CN"/>
+        </w:rPr>
+        <w:t>RANGE BETWEEN 5 PRECEDING AND 5 FOLLOWING</w:t>
+      </w:r>
+    </w:p>
+    <w:p>
+      <w:pPr>
+        <w:numPr>
+          <w:ilvl w:val="0"/>
+          <w:numId w:val="0"/>
+        </w:numPr>
+        <w:ind w:leftChars="0"/>
+        <w:rPr>
+          <w:rFonts w:hint="default" w:ascii="Arial" w:hAnsi="Arial" w:eastAsia="宋体" w:cs="Arial"/>
+          <w:i w:val="0"/>
+          <w:iCs w:val="0"/>
+          <w:caps w:val="0"/>
+          <w:color w:val="222222"/>
+          <w:spacing w:val="0"/>
+          <w:sz w:val="21"/>
+          <w:szCs w:val="21"/>
+          <w:shd w:val="clear" w:fill="FFFFFF"/>
+          <w:lang w:val="en-US" w:eastAsia="zh-CN"/>
+        </w:rPr>
+      </w:pPr>
+      <w:r>
+        <w:rPr>
+          <w:rFonts w:hint="eastAsia" w:ascii="Arial" w:hAnsi="Arial" w:eastAsia="宋体" w:cs="Arial"/>
+          <w:i w:val="0"/>
+          <w:iCs w:val="0"/>
+          <w:caps w:val="0"/>
+          <w:color w:val="222222"/>
+          <w:spacing w:val="0"/>
+          <w:sz w:val="21"/>
+          <w:szCs w:val="21"/>
+          <w:shd w:val="clear" w:fill="FFFFFF"/>
+          <w:lang w:val="en-US" w:eastAsia="zh-CN"/>
+        </w:rPr>
+        <w:t>指当前行数据幅度减3加3后的范围内的数据j即[now-3,now+3]</w:t>
+      </w:r>
+    </w:p>
+    <w:p>
+      <w:pPr>
+        <w:numPr>
+          <w:ilvl w:val="0"/>
+          <w:numId w:val="0"/>
+        </w:numPr>
+        <w:ind w:leftChars="0"/>
+        <w:rPr>
+          <w:rFonts w:hint="default" w:ascii="Arial" w:hAnsi="Arial" w:eastAsia="宋体" w:cs="Arial"/>
+          <w:i w:val="0"/>
+          <w:iCs w:val="0"/>
+          <w:caps w:val="0"/>
+          <w:color w:val="222222"/>
+          <w:spacing w:val="0"/>
+          <w:sz w:val="21"/>
+          <w:szCs w:val="21"/>
+          <w:shd w:val="clear" w:fill="FFFFFF"/>
+          <w:lang w:val="en-US" w:eastAsia="zh-CN"/>
+        </w:rPr>
+      </w:pPr>
+    </w:p>
+    <w:p>
+      <w:pPr>
+        <w:numPr>
+          <w:ilvl w:val="0"/>
+          <w:numId w:val="0"/>
+        </w:numPr>
+        <w:ind w:leftChars="0"/>
+        <w:rPr>
+          <w:rFonts w:hint="eastAsia" w:ascii="Arial" w:hAnsi="Arial" w:eastAsia="宋体" w:cs="Arial"/>
+          <w:i w:val="0"/>
+          <w:iCs w:val="0"/>
+          <w:caps w:val="0"/>
+          <w:color w:val="222222"/>
+          <w:spacing w:val="0"/>
+          <w:sz w:val="21"/>
+          <w:szCs w:val="21"/>
+          <w:shd w:val="clear" w:fill="FFFFFF"/>
+          <w:lang w:val="en-US" w:eastAsia="zh-CN"/>
+        </w:rPr>
+      </w:pPr>
+    </w:p>
+    <w:p>
+      <w:pPr>
+        <w:numPr>
+          <w:ilvl w:val="0"/>
+          <w:numId w:val="0"/>
+        </w:numPr>
+        <w:rPr>
+          <w:rFonts w:hint="eastAsia" w:ascii="Arial" w:hAnsi="Arial" w:eastAsia="宋体" w:cs="Arial"/>
+          <w:b/>
+          <w:bCs/>
+          <w:i w:val="0"/>
+          <w:iCs w:val="0"/>
+          <w:caps w:val="0"/>
+          <w:color w:val="222222"/>
+          <w:spacing w:val="0"/>
+          <w:sz w:val="21"/>
+          <w:szCs w:val="21"/>
+          <w:shd w:val="clear" w:fill="FFFFFF"/>
+          <w:lang w:val="en-US" w:eastAsia="zh-CN"/>
+        </w:rPr>
+      </w:pPr>
+      <w:r>
+        <w:rPr>
+          <w:rFonts w:hint="eastAsia" w:ascii="Arial" w:hAnsi="Arial" w:eastAsia="宋体" w:cs="Arial"/>
+          <w:b/>
+          <w:bCs/>
+          <w:i w:val="0"/>
+          <w:iCs w:val="0"/>
+          <w:caps w:val="0"/>
+          <w:color w:val="222222"/>
+          <w:spacing w:val="0"/>
+          <w:sz w:val="21"/>
+          <w:szCs w:val="21"/>
+          <w:shd w:val="clear" w:fill="FFFFFF"/>
+          <w:lang w:val="en-US" w:eastAsia="zh-CN"/>
+        </w:rPr>
+        <w:t>总结一下就是：</w:t>
+      </w:r>
+    </w:p>
+    <w:p>
+      <w:pPr>
+        <w:numPr>
+          <w:ilvl w:val="0"/>
+          <w:numId w:val="0"/>
+        </w:numPr>
+        <w:ind w:leftChars="0"/>
+      </w:pPr>
+      <w:r>
+        <w:drawing>
+          <wp:inline distT="0" distB="0" distL="114300" distR="114300">
+            <wp:extent cx="4375785" cy="1203325"/>
+            <wp:effectExtent l="0" t="0" r="13335" b="635"/>
+            <wp:docPr id="2" name="图片 1"/>
+            <wp:cNvGraphicFramePr>
+              <a:graphicFrameLocks xmlns:a="http://schemas.openxmlformats.org/drawingml/2006/main" noChangeAspect="1"/>
+            </wp:cNvGraphicFramePr>
+            <a:graphic xmlns:a="http://schemas.openxmlformats.org/drawingml/2006/main">
+              <a:graphicData uri="http://schemas.openxmlformats.org/drawingml/2006/picture">
+                <pic:pic xmlns:pic="http://schemas.openxmlformats.org/drawingml/2006/picture">
+                  <pic:nvPicPr>
+                    <pic:cNvPr id="2" name="图片 1"/>
+                    <pic:cNvPicPr>
+                      <a:picLocks noChangeAspect="1"/>
+                    </pic:cNvPicPr>
+                  </pic:nvPicPr>
+                  <pic:blipFill>
+                    <a:blip r:embed="rId8"/>
+                    <a:stretch>
+                      <a:fillRect/>
+                    </a:stretch>
+                  </pic:blipFill>
+                  <pic:spPr>
+                    <a:xfrm>
+                      <a:off x="0" y="0"/>
+                      <a:ext cx="4375785" cy="1203325"/>
+                    </a:xfrm>
+                    <a:prstGeom prst="rect">
+                      <a:avLst/>
+                    </a:prstGeom>
+                    <a:noFill/>
+                    <a:ln>
+                      <a:noFill/>
+                    </a:ln>
+                  </pic:spPr>
+                </pic:pic>
+              </a:graphicData>
+            </a:graphic>
+          </wp:inline>
+        </w:drawing>
+      </w:r>
+    </w:p>
+    <w:p>
+      <w:pPr>
+        <w:numPr>
+          <w:ilvl w:val="0"/>
+          <w:numId w:val="0"/>
+        </w:numPr>
+        <w:rPr>
+          <w:rFonts w:hint="default" w:ascii="Arial" w:hAnsi="Arial" w:eastAsia="宋体" w:cs="Arial"/>
+          <w:i w:val="0"/>
+          <w:iCs w:val="0"/>
+          <w:caps w:val="0"/>
+          <w:color w:val="222222"/>
+          <w:spacing w:val="0"/>
+          <w:sz w:val="21"/>
+          <w:szCs w:val="21"/>
+          <w:shd w:val="clear" w:fill="FFFFFF"/>
+          <w:lang w:val="en-US" w:eastAsia="zh-CN"/>
+        </w:rPr>
+      </w:pPr>
+    </w:p>
+    <w:p>
+      <w:pPr>
+        <w:numPr>
+          <w:ilvl w:val="0"/>
+          <w:numId w:val="0"/>
+        </w:numPr>
+        <w:rPr>
+          <w:rFonts w:hint="default" w:ascii="Arial" w:hAnsi="Arial" w:eastAsia="宋体" w:cs="Arial"/>
+          <w:i w:val="0"/>
+          <w:iCs w:val="0"/>
+          <w:caps w:val="0"/>
+          <w:color w:val="222222"/>
+          <w:spacing w:val="0"/>
+          <w:sz w:val="21"/>
+          <w:szCs w:val="21"/>
+          <w:shd w:val="clear" w:fill="FFFFFF"/>
+          <w:lang w:val="en-US" w:eastAsia="zh-CN"/>
+        </w:rPr>
+      </w:pPr>
+      <w:r>
+        <w:rPr>
+          <w:rFonts w:hint="eastAsia" w:ascii="Arial" w:hAnsi="Arial" w:eastAsia="宋体" w:cs="Arial"/>
+          <w:i w:val="0"/>
+          <w:iCs w:val="0"/>
+          <w:caps w:val="0"/>
+          <w:color w:val="222222"/>
+          <w:spacing w:val="0"/>
+          <w:sz w:val="21"/>
+          <w:szCs w:val="21"/>
+          <w:shd w:val="clear" w:fill="FFFFFF"/>
+          <w:lang w:val="en-US" w:eastAsia="zh-CN"/>
+        </w:rPr>
+        <w:t>在之后的练习中我们会使用到这些范围来选取数据进行计算。接下来我们来看一些案例，案例来源于参考文献1。</w:t>
+      </w:r>
     </w:p>
     <w:p>
       <w:pPr>
@@ -9767,6 +10235,28 @@
           <w:lang w:val="en-US" w:eastAsia="zh-CN"/>
         </w:rPr>
       </w:pPr>
+    </w:p>
+    <w:p>
+      <w:pPr>
+        <w:numPr>
+          <w:ilvl w:val="0"/>
+          <w:numId w:val="0"/>
+        </w:numPr>
+        <w:rPr>
+          <w:rFonts w:hint="default" w:ascii="Arial" w:hAnsi="Arial" w:eastAsia="宋体" w:cs="Arial"/>
+          <w:i w:val="0"/>
+          <w:iCs w:val="0"/>
+          <w:caps w:val="0"/>
+          <w:color w:val="222222"/>
+          <w:spacing w:val="0"/>
+          <w:sz w:val="21"/>
+          <w:szCs w:val="21"/>
+          <w:shd w:val="clear" w:fill="FFFFFF"/>
+          <w:lang w:val="en-US" w:eastAsia="zh-CN"/>
+        </w:rPr>
+      </w:pPr>
+      <w:bookmarkStart w:id="0" w:name="_GoBack"/>
+      <w:bookmarkEnd w:id="0"/>
     </w:p>
     <w:p>
       <w:pPr>
@@ -10156,10 +10646,10 @@
     <w:abstractNumId w:val="1"/>
   </w:num>
   <w:num w:numId="2">
-    <w:abstractNumId w:val="3"/>
+    <w:abstractNumId w:val="0"/>
   </w:num>
   <w:num w:numId="3">
-    <w:abstractNumId w:val="0"/>
+    <w:abstractNumId w:val="3"/>
   </w:num>
   <w:num w:numId="4">
     <w:abstractNumId w:val="2"/>

--- a/PostgreSQL学习/4.必知必会的窗口函数一_基础知识/必知必会的窗口函数一_基础知识.docx
+++ b/PostgreSQL学习/4.必知必会的窗口函数一_基础知识/必知必会的窗口函数一_基础知识.docx
@@ -3513,8 +3513,70 @@
           <w:shd w:val="clear" w:fill="FFFFFF"/>
           <w:lang w:val="en-US" w:eastAsia="zh-CN"/>
         </w:rPr>
-        <w:t>RANGE BETWEEN 5 PRECEDING AND 5 FOLLOWING</w:t>
-      </w:r>
+        <w:t xml:space="preserve">RANGE BETWEEN </w:t>
+      </w:r>
+      <w:r>
+        <w:rPr>
+          <w:rFonts w:hint="eastAsia" w:ascii="Arial" w:hAnsi="Arial" w:eastAsia="宋体" w:cs="Arial"/>
+          <w:i w:val="0"/>
+          <w:iCs w:val="0"/>
+          <w:caps w:val="0"/>
+          <w:color w:val="222222"/>
+          <w:spacing w:val="0"/>
+          <w:sz w:val="21"/>
+          <w:szCs w:val="21"/>
+          <w:shd w:val="clear" w:fill="FFFFFF"/>
+          <w:lang w:val="en-US" w:eastAsia="zh-CN"/>
+        </w:rPr>
+        <w:t>3</w:t>
+      </w:r>
+      <w:r>
+        <w:rPr>
+          <w:rFonts w:hint="default" w:ascii="Arial" w:hAnsi="Arial" w:eastAsia="宋体" w:cs="Arial"/>
+          <w:i w:val="0"/>
+          <w:iCs w:val="0"/>
+          <w:caps w:val="0"/>
+          <w:color w:val="222222"/>
+          <w:spacing w:val="0"/>
+          <w:sz w:val="21"/>
+          <w:szCs w:val="21"/>
+          <w:shd w:val="clear" w:fill="FFFFFF"/>
+          <w:lang w:val="en-US" w:eastAsia="zh-CN"/>
+        </w:rPr>
+        <w:t xml:space="preserve"> PRECEDING AND </w:t>
+      </w:r>
+      <w:r>
+        <w:rPr>
+          <w:rFonts w:hint="eastAsia" w:ascii="Arial" w:hAnsi="Arial" w:eastAsia="宋体" w:cs="Arial"/>
+          <w:i w:val="0"/>
+          <w:iCs w:val="0"/>
+          <w:caps w:val="0"/>
+          <w:color w:val="222222"/>
+          <w:spacing w:val="0"/>
+          <w:sz w:val="21"/>
+          <w:szCs w:val="21"/>
+          <w:shd w:val="clear" w:fill="FFFFFF"/>
+          <w:lang w:val="en-US" w:eastAsia="zh-CN"/>
+        </w:rPr>
+        <w:t>3</w:t>
+      </w:r>
+      <w:r>
+        <w:rPr>
+          <w:rFonts w:hint="default" w:ascii="Arial" w:hAnsi="Arial" w:eastAsia="宋体" w:cs="Arial"/>
+          <w:i w:val="0"/>
+          <w:iCs w:val="0"/>
+          <w:caps w:val="0"/>
+          <w:color w:val="222222"/>
+          <w:spacing w:val="0"/>
+          <w:sz w:val="21"/>
+          <w:szCs w:val="21"/>
+          <w:shd w:val="clear" w:fill="FFFFFF"/>
+          <w:lang w:val="en-US" w:eastAsia="zh-CN"/>
+        </w:rPr>
+        <w:t xml:space="preserve"> FOLLOWING</w:t>
+      </w:r>
+      <w:bookmarkStart w:id="0" w:name="_GoBack"/>
+      <w:bookmarkEnd w:id="0"/>
     </w:p>
     <w:p>
       <w:pPr>
@@ -10255,8 +10317,6 @@
           <w:lang w:val="en-US" w:eastAsia="zh-CN"/>
         </w:rPr>
       </w:pPr>
-      <w:bookmarkStart w:id="0" w:name="_GoBack"/>
-      <w:bookmarkEnd w:id="0"/>
     </w:p>
     <w:p>
       <w:pPr>
@@ -10767,7 +10827,7 @@
     <w:lsdException w:qFormat="1" w:unhideWhenUsed="0" w:uiPriority="0" w:semiHidden="0" w:name="HTML Code"/>
     <w:lsdException w:unhideWhenUsed="0" w:uiPriority="0" w:semiHidden="0" w:name="HTML Definition"/>
     <w:lsdException w:unhideWhenUsed="0" w:uiPriority="0" w:semiHidden="0" w:name="HTML Keyboard"/>
-    <w:lsdException w:unhideWhenUsed="0" w:uiPriority="0" w:semiHidden="0" w:name="HTML Preformatted"/>
+    <w:lsdException w:qFormat="1" w:unhideWhenUsed="0" w:uiPriority="0" w:semiHidden="0" w:name="HTML Preformatted"/>
     <w:lsdException w:unhideWhenUsed="0" w:uiPriority="0" w:semiHidden="0" w:name="HTML Sample"/>
     <w:lsdException w:unhideWhenUsed="0" w:uiPriority="0" w:semiHidden="0" w:name="HTML Typewriter"/>
     <w:lsdException w:unhideWhenUsed="0" w:uiPriority="0" w:semiHidden="0" w:name="HTML Variable"/>
@@ -10978,6 +11038,7 @@
   <w:style w:type="paragraph" w:styleId="3">
     <w:name w:val="HTML Preformatted"/>
     <w:basedOn w:val="1"/>
+    <w:qFormat/>
     <w:uiPriority w:val="0"/>
     <w:pPr>
       <w:tabs>
